--- a/Grammar.docx
+++ b/Grammar.docx
@@ -3,13 +3,491 @@
 <w:document xmlns:wpc="http://schemas.microsoft.com/office/word/2010/wordprocessingCanvas" xmlns:cx="http://schemas.microsoft.com/office/drawing/2014/chartex" xmlns:cx1="http://schemas.microsoft.com/office/drawing/2015/9/8/chartex" xmlns:cx2="http://schemas.microsoft.com/office/drawing/2015/10/21/chartex" xmlns:cx3="http://schemas.microsoft.com/office/drawing/2016/5/9/chartex" xmlns:cx4="http://schemas.microsoft.com/office/drawing/2016/5/10/chartex" xmlns:cx5="http://schemas.microsoft.com/office/drawing/2016/5/11/chartex" xmlns:cx6="http://schemas.microsoft.com/office/drawing/2016/5/12/chartex" xmlns:cx7="http://schemas.microsoft.com/office/drawing/2016/5/13/chartex" xmlns:cx8="http://schemas.microsoft.com/office/drawing/2016/5/14/chartex" xmlns:mc="http://schemas.openxmlformats.org/markup-compatibility/2006" xmlns:aink="http://schemas.microsoft.com/office/drawing/2016/ink" xmlns:am3d="http://schemas.microsoft.com/office/drawing/2017/model3d" xmlns:o="urn:schemas-microsoft-com:office:office" xmlns:r="http://schemas.openxmlformats.org/officeDocument/2006/relationships" xmlns:m="http://schemas.openxmlformats.org/officeDocument/2006/math" xmlns:v="urn:schemas-microsoft-com:vml" xmlns:wp14="http://schemas.microsoft.com/office/word/2010/wordprocessingDrawing" xmlns:wp="http://schemas.openxmlformats.org/drawingml/2006/wordprocessingDrawing" xmlns:w10="urn:schemas-microsoft-com:office:word" xmlns:w="http://schemas.openxmlformats.org/wordprocessingml/2006/main" xmlns:w14="http://schemas.microsoft.com/office/word/2010/wordml" xmlns:w15="http://schemas.microsoft.com/office/word/2012/wordml" xmlns:w16cid="http://schemas.microsoft.com/office/word/2016/wordml/cid" xmlns:w16se="http://schemas.microsoft.com/office/word/2015/wordml/symex" xmlns:wpg="http://schemas.microsoft.com/office/word/2010/wordprocessingGroup" xmlns:wpi="http://schemas.microsoft.com/office/word/2010/wordprocessingInk" xmlns:wne="http://schemas.microsoft.com/office/word/2006/wordml" xmlns:wps="http://schemas.microsoft.com/office/word/2010/wordprocessingShape" mc:Ignorable="w14 w15 w16se w16cid wp14">
   <w:body>
     <w:p>
-      <w:r>
-        <w:t>&lt;program&gt; -&gt; &lt;text&gt;</w:t>
-      </w:r>
-    </w:p>
-    <w:p>
-      <w:r>
-        <w:t>&lt;text&gt; -&gt; &lt;string&gt;</w:t>
+      <w:proofErr w:type="spellStart"/>
+      <w:r>
+        <w:t>Vn</w:t>
+      </w:r>
+      <w:proofErr w:type="spellEnd"/>
+      <w:r>
+        <w:t>={</w:t>
+      </w:r>
+      <w:r>
+        <w:t>&lt;program&gt;</w:t>
+      </w:r>
+      <w:r>
+        <w:t>, &lt;player&gt;, &lt;start&gt;, &lt;scene&gt;, &lt;end&gt;, &lt;attribute&gt;, &lt;Identifier&gt;, &lt;expression&gt;, &lt;literal&gt;, &lt;</w:t>
+      </w:r>
+      <w:proofErr w:type="spellStart"/>
+      <w:r>
+        <w:t>variableCall</w:t>
+      </w:r>
+      <w:proofErr w:type="spellEnd"/>
+      <w:r>
+        <w:t>&gt;, &lt;</w:t>
+      </w:r>
+      <w:proofErr w:type="spellStart"/>
+      <w:r>
+        <w:t>MultOp</w:t>
+      </w:r>
+      <w:proofErr w:type="spellEnd"/>
+      <w:r>
+        <w:t>&gt;, &lt;</w:t>
+      </w:r>
+      <w:proofErr w:type="spellStart"/>
+      <w:r>
+        <w:t>AddOp</w:t>
+      </w:r>
+      <w:proofErr w:type="spellEnd"/>
+      <w:r>
+        <w:t>&gt;, &lt;</w:t>
+      </w:r>
+      <w:proofErr w:type="spellStart"/>
+      <w:r>
+        <w:t>CompareOp</w:t>
+      </w:r>
+      <w:proofErr w:type="spellEnd"/>
+      <w:r>
+        <w:t>&gt;, &lt;</w:t>
+      </w:r>
+      <w:proofErr w:type="spellStart"/>
+      <w:r>
+        <w:t>BoolOp</w:t>
+      </w:r>
+      <w:proofErr w:type="spellEnd"/>
+      <w:r>
+        <w:t>&gt;</w:t>
+      </w:r>
+      <w:r>
+        <w:t>, &lt;write&gt;, &lt;choices&gt;, &lt;</w:t>
+      </w:r>
+      <w:proofErr w:type="spellStart"/>
+      <w:r>
+        <w:t>goTo</w:t>
+      </w:r>
+      <w:proofErr w:type="spellEnd"/>
+      <w:r>
+        <w:t>&gt;, &lt;choice&gt;, &lt;</w:t>
+      </w:r>
+      <w:proofErr w:type="spellStart"/>
+      <w:r>
+        <w:t>choiceText</w:t>
+      </w:r>
+      <w:proofErr w:type="spellEnd"/>
+      <w:r>
+        <w:t>&gt;</w:t>
+      </w:r>
+      <w:r>
+        <w:t>, &lt;number&gt;, &lt;String&gt;, &lt;Bool&gt;</w:t>
+      </w:r>
+      <w:r>
+        <w:t>, &lt;Int&gt;</w:t>
+      </w:r>
+      <w:r>
+        <w:t>}</w:t>
+      </w:r>
+    </w:p>
+    <w:p>
+      <w:r>
+        <w:t>Vt</w:t>
+      </w:r>
+      <w:proofErr w:type="gramStart"/>
+      <w:r>
+        <w:t>={</w:t>
+      </w:r>
+      <w:proofErr w:type="gramEnd"/>
+      <w:r>
+        <w:rPr>
+          <w:b/>
+        </w:rPr>
+        <w:t>PLAYER</w:t>
+      </w:r>
+      <w:r>
+        <w:t xml:space="preserve">, </w:t>
+      </w:r>
+      <w:r>
+        <w:rPr>
+          <w:b/>
+        </w:rPr>
+        <w:t>{</w:t>
+      </w:r>
+      <w:r>
+        <w:t xml:space="preserve">, </w:t>
+      </w:r>
+      <w:r>
+        <w:rPr>
+          <w:b/>
+        </w:rPr>
+        <w:t>}</w:t>
+      </w:r>
+      <w:r>
+        <w:t>,</w:t>
+      </w:r>
+      <w:r>
+        <w:rPr>
+          <w:b/>
+        </w:rPr>
+        <w:t xml:space="preserve"> :</w:t>
+      </w:r>
+      <w:r>
+        <w:t xml:space="preserve">, </w:t>
+      </w:r>
+      <w:r>
+        <w:rPr>
+          <w:b/>
+        </w:rPr>
+        <w:t>;</w:t>
+      </w:r>
+      <w:r>
+        <w:t>,</w:t>
+      </w:r>
+      <w:r>
+        <w:rPr>
+          <w:b/>
+        </w:rPr>
+        <w:t xml:space="preserve"> !</w:t>
+      </w:r>
+      <w:r>
+        <w:t>,</w:t>
+      </w:r>
+      <w:r>
+        <w:t xml:space="preserve"> </w:t>
+      </w:r>
+      <w:r>
+        <w:rPr>
+          <w:b/>
+        </w:rPr>
+        <w:t>SCENE</w:t>
+      </w:r>
+      <w:r>
+        <w:t xml:space="preserve">, </w:t>
+      </w:r>
+      <w:r>
+        <w:rPr>
+          <w:b/>
+        </w:rPr>
+        <w:t>START</w:t>
+      </w:r>
+      <w:r>
+        <w:t>,</w:t>
+      </w:r>
+      <w:r>
+        <w:rPr>
+          <w:b/>
+        </w:rPr>
+        <w:t xml:space="preserve"> write</w:t>
+      </w:r>
+      <w:r>
+        <w:t xml:space="preserve">, </w:t>
+      </w:r>
+      <w:r>
+        <w:rPr>
+          <w:b/>
+        </w:rPr>
+        <w:t>choice</w:t>
+      </w:r>
+      <w:r>
+        <w:t>,</w:t>
+      </w:r>
+      <w:r>
+        <w:t xml:space="preserve"> </w:t>
+      </w:r>
+      <w:r>
+        <w:rPr>
+          <w:b/>
+        </w:rPr>
+        <w:t>text</w:t>
+      </w:r>
+      <w:r>
+        <w:t xml:space="preserve">, </w:t>
+      </w:r>
+      <w:proofErr w:type="spellStart"/>
+      <w:r>
+        <w:rPr>
+          <w:b/>
+        </w:rPr>
+        <w:t>goto</w:t>
+      </w:r>
+      <w:proofErr w:type="spellEnd"/>
+      <w:r>
+        <w:t xml:space="preserve">, </w:t>
+      </w:r>
+      <w:r>
+        <w:rPr>
+          <w:b/>
+        </w:rPr>
+        <w:t>*</w:t>
+      </w:r>
+      <w:r>
+        <w:t xml:space="preserve">, </w:t>
+      </w:r>
+      <w:r>
+        <w:rPr>
+          <w:b/>
+        </w:rPr>
+        <w:t>/</w:t>
+      </w:r>
+      <w:r>
+        <w:t xml:space="preserve">, </w:t>
+      </w:r>
+      <w:r>
+        <w:rPr>
+          <w:b/>
+        </w:rPr>
+        <w:t>+</w:t>
+      </w:r>
+      <w:r>
+        <w:t xml:space="preserve">, </w:t>
+      </w:r>
+      <w:r>
+        <w:rPr>
+          <w:b/>
+        </w:rPr>
+        <w:t>-</w:t>
+      </w:r>
+      <w:r>
+        <w:t xml:space="preserve">, </w:t>
+      </w:r>
+      <w:r>
+        <w:rPr>
+          <w:b/>
+        </w:rPr>
+        <w:t>==</w:t>
+      </w:r>
+      <w:r>
+        <w:t xml:space="preserve">, </w:t>
+      </w:r>
+      <w:r>
+        <w:rPr>
+          <w:b/>
+        </w:rPr>
+        <w:t>!=</w:t>
+      </w:r>
+      <w:r>
+        <w:t xml:space="preserve">, </w:t>
+      </w:r>
+      <w:r>
+        <w:rPr>
+          <w:b/>
+        </w:rPr>
+        <w:t>&gt;</w:t>
+      </w:r>
+      <w:r>
+        <w:t xml:space="preserve">, </w:t>
+      </w:r>
+      <w:r>
+        <w:rPr>
+          <w:b/>
+        </w:rPr>
+        <w:t>&lt;</w:t>
+      </w:r>
+      <w:r>
+        <w:t xml:space="preserve">, </w:t>
+      </w:r>
+      <w:r>
+        <w:rPr>
+          <w:b/>
+        </w:rPr>
+        <w:t>&gt;=</w:t>
+      </w:r>
+      <w:r>
+        <w:t xml:space="preserve">, </w:t>
+      </w:r>
+      <w:r>
+        <w:rPr>
+          <w:b/>
+        </w:rPr>
+        <w:t>&lt;=</w:t>
+      </w:r>
+      <w:r>
+        <w:t xml:space="preserve">, </w:t>
+      </w:r>
+      <w:r>
+        <w:rPr>
+          <w:b/>
+        </w:rPr>
+        <w:t>and</w:t>
+      </w:r>
+      <w:r>
+        <w:t xml:space="preserve">, </w:t>
+      </w:r>
+      <w:r>
+        <w:rPr>
+          <w:b/>
+        </w:rPr>
+        <w:t>or</w:t>
+      </w:r>
+      <w:r>
+        <w:t xml:space="preserve">, </w:t>
+      </w:r>
+      <w:r>
+        <w:rPr>
+          <w:b/>
+        </w:rPr>
+        <w:t>0</w:t>
+      </w:r>
+      <w:r>
+        <w:t>..</w:t>
+      </w:r>
+      <w:r>
+        <w:rPr>
+          <w:b/>
+        </w:rPr>
+        <w:t>9</w:t>
+      </w:r>
+      <w:r>
+        <w:t xml:space="preserve">, </w:t>
+      </w:r>
+      <w:r>
+        <w:rPr>
+          <w:b/>
+        </w:rPr>
+        <w:t>”</w:t>
+      </w:r>
+      <w:r>
+        <w:t xml:space="preserve">, </w:t>
+      </w:r>
+      <w:r>
+        <w:rPr>
+          <w:b/>
+        </w:rPr>
+        <w:t>’</w:t>
+      </w:r>
+      <w:r>
+        <w:t xml:space="preserve">, </w:t>
+      </w:r>
+      <w:r>
+        <w:rPr>
+          <w:b/>
+        </w:rPr>
+        <w:t>true</w:t>
+      </w:r>
+      <w:r>
+        <w:t xml:space="preserve">, </w:t>
+      </w:r>
+      <w:r>
+        <w:rPr>
+          <w:b/>
+        </w:rPr>
+        <w:t>false</w:t>
+      </w:r>
+      <w:r>
+        <w:t xml:space="preserve">, </w:t>
+      </w:r>
+      <w:proofErr w:type="spellStart"/>
+      <w:r>
+        <w:rPr>
+          <w:b/>
+        </w:rPr>
+        <w:t>a</w:t>
+      </w:r>
+      <w:r>
+        <w:t>..</w:t>
+      </w:r>
+      <w:r>
+        <w:rPr>
+          <w:b/>
+        </w:rPr>
+        <w:t>z</w:t>
+      </w:r>
+      <w:proofErr w:type="spellEnd"/>
+      <w:r>
+        <w:t xml:space="preserve">, </w:t>
+      </w:r>
+      <w:r>
+        <w:rPr>
+          <w:b/>
+        </w:rPr>
+        <w:t>A</w:t>
+      </w:r>
+      <w:r>
+        <w:t>..</w:t>
+      </w:r>
+      <w:r>
+        <w:rPr>
+          <w:b/>
+        </w:rPr>
+        <w:t>Z</w:t>
+      </w:r>
+      <w:r>
+        <w:t xml:space="preserve">, </w:t>
+      </w:r>
+      <w:r>
+        <w:rPr>
+          <w:b/>
+        </w:rPr>
+        <w:t>_</w:t>
+      </w:r>
+      <w:r>
+        <w:t>}</w:t>
+      </w:r>
+    </w:p>
+    <w:p>
+      <w:r>
+        <w:t>S={&lt;program&gt;}</w:t>
+      </w:r>
+    </w:p>
+    <w:p>
+      <w:pPr>
+        <w:spacing w:after="0"/>
+      </w:pPr>
+      <w:r>
+        <w:t>P</w:t>
+      </w:r>
+      <w:proofErr w:type="gramStart"/>
+      <w:r>
+        <w:t>={</w:t>
+      </w:r>
+      <w:proofErr w:type="gramEnd"/>
+    </w:p>
+    <w:p>
+      <w:pPr>
+        <w:spacing w:after="0"/>
+      </w:pPr>
+      <w:r>
+        <w:t xml:space="preserve">&lt;program&gt; -&gt; </w:t>
+      </w:r>
+      <w:r>
+        <w:t>&lt;player&gt;&lt;start&gt;&lt;scene&gt;*&lt;end&gt;</w:t>
+      </w:r>
+    </w:p>
+    <w:p>
+      <w:pPr>
+        <w:spacing w:after="0"/>
+        <w:rPr>
+          <w:b/>
+        </w:rPr>
+      </w:pPr>
+      <w:r>
+        <w:t xml:space="preserve">&lt;player&gt; -&gt; </w:t>
+      </w:r>
+      <w:r>
+        <w:rPr>
+          <w:b/>
+        </w:rPr>
+        <w:t>PLAYER {</w:t>
+      </w:r>
+      <w:r>
+        <w:t>&lt;attribute&gt;</w:t>
+      </w:r>
+      <w:r>
+        <w:t>*</w:t>
+      </w:r>
+      <w:r>
+        <w:rPr>
+          <w:b/>
+        </w:rPr>
+        <w:t>}</w:t>
+      </w:r>
+    </w:p>
+    <w:p>
+      <w:pPr>
+        <w:spacing w:after="0"/>
+        <w:rPr>
+          <w:b/>
+        </w:rPr>
+      </w:pPr>
+      <w:r>
+        <w:t>&lt;attribute&gt; -&gt; &lt;Identifier&gt;</w:t>
       </w:r>
       <w:r>
         <w:rPr>
@@ -18,7 +496,7 @@
         <w:t>:</w:t>
       </w:r>
       <w:r>
-        <w:t xml:space="preserve"> &lt;input&gt;</w:t>
+        <w:t>&lt;expression&gt;</w:t>
       </w:r>
       <w:r>
         <w:rPr>
@@ -29,113 +507,953 @@
     </w:p>
     <w:p>
       <w:pPr>
-        <w:rPr>
-          <w:b/>
-        </w:rPr>
-      </w:pPr>
-      <w:r>
-        <w:t>&lt;string&gt;-</w:t>
+        <w:spacing w:after="0"/>
+      </w:pPr>
+      <w:r>
+        <w:t>&lt;expression&gt; -&gt; &lt;literal&gt; | &lt;</w:t>
+      </w:r>
+      <w:proofErr w:type="spellStart"/>
+      <w:r>
+        <w:t>variableCall</w:t>
+      </w:r>
+      <w:proofErr w:type="spellEnd"/>
+      <w:r>
+        <w:t xml:space="preserve">&gt; | </w:t>
+      </w:r>
+      <w:r>
+        <w:rPr>
+          <w:b/>
+        </w:rPr>
+        <w:t>(</w:t>
+      </w:r>
+      <w:r>
+        <w:t>&lt;expression&gt;</w:t>
+      </w:r>
+      <w:r>
+        <w:rPr>
+          <w:b/>
+        </w:rPr>
+        <w:t>)</w:t>
+      </w:r>
+      <w:r>
+        <w:t xml:space="preserve"> </w:t>
       </w:r>
       <w:proofErr w:type="gramStart"/>
       <w:r>
+        <w:t xml:space="preserve">| </w:t>
+      </w:r>
+      <w:r>
+        <w:rPr>
+          <w:b/>
+        </w:rPr>
+        <w:t>!</w:t>
+      </w:r>
+      <w:proofErr w:type="gramEnd"/>
+      <w:r>
+        <w:t xml:space="preserve">&lt;expression&gt; | </w:t>
+      </w:r>
+    </w:p>
+    <w:p>
+      <w:pPr>
+        <w:spacing w:after="0"/>
+        <w:ind w:firstLine="720"/>
+      </w:pPr>
+      <w:r>
+        <w:t>&lt;expression&gt;&lt;</w:t>
+      </w:r>
+      <w:proofErr w:type="spellStart"/>
+      <w:r>
+        <w:t>MultOp</w:t>
+      </w:r>
+      <w:proofErr w:type="spellEnd"/>
+      <w:r>
+        <w:t>&gt;&lt;expression&gt; |</w:t>
+      </w:r>
+      <w:r>
+        <w:t>&lt;expression&gt;&lt;</w:t>
+      </w:r>
+      <w:proofErr w:type="spellStart"/>
+      <w:r>
+        <w:t>Add</w:t>
+      </w:r>
+      <w:r>
+        <w:t>Op</w:t>
+      </w:r>
+      <w:proofErr w:type="spellEnd"/>
+      <w:r>
+        <w:t>&gt;&lt;expression&gt; |</w:t>
+      </w:r>
+    </w:p>
+    <w:p>
+      <w:pPr>
+        <w:spacing w:after="0"/>
+        <w:ind w:firstLine="720"/>
+      </w:pPr>
+      <w:r>
+        <w:t>&lt;expression&gt;&lt;</w:t>
+      </w:r>
+      <w:proofErr w:type="spellStart"/>
+      <w:r>
+        <w:t>Compare</w:t>
+      </w:r>
+      <w:r>
+        <w:t>Op</w:t>
+      </w:r>
+      <w:proofErr w:type="spellEnd"/>
+      <w:r>
+        <w:t>&gt;&lt;expression&gt; |&lt;expression&gt;&lt;</w:t>
+      </w:r>
+      <w:proofErr w:type="spellStart"/>
+      <w:r>
+        <w:t>Bool</w:t>
+      </w:r>
+      <w:r>
+        <w:t>Op</w:t>
+      </w:r>
+      <w:proofErr w:type="spellEnd"/>
+      <w:r>
+        <w:t xml:space="preserve">&gt;&lt;expression&gt; </w:t>
+      </w:r>
+    </w:p>
+    <w:p>
+      <w:pPr>
+        <w:spacing w:after="0"/>
+        <w:rPr>
+          <w:b/>
+        </w:rPr>
+      </w:pPr>
+      <w:r>
+        <w:t xml:space="preserve">&lt;start&gt; -&gt; </w:t>
+      </w:r>
+      <w:r>
+        <w:rPr>
+          <w:b/>
+        </w:rPr>
+        <w:t>SCENE START {</w:t>
+      </w:r>
+      <w:r>
+        <w:t>&lt;write&gt;{&lt;choices&gt;|&lt;</w:t>
+      </w:r>
+      <w:proofErr w:type="spellStart"/>
+      <w:r>
+        <w:t>goTo</w:t>
+      </w:r>
+      <w:proofErr w:type="spellEnd"/>
+      <w:r>
+        <w:t>&gt;}</w:t>
+      </w:r>
+      <w:r>
+        <w:rPr>
+          <w:b/>
+        </w:rPr>
+        <w:t>}</w:t>
+      </w:r>
+    </w:p>
+    <w:p>
+      <w:pPr>
+        <w:spacing w:after="0"/>
+        <w:rPr>
+          <w:b/>
+        </w:rPr>
+      </w:pPr>
+      <w:r>
+        <w:t xml:space="preserve">&lt;end&gt; -&gt; </w:t>
+      </w:r>
+      <w:r>
+        <w:rPr>
+          <w:b/>
+        </w:rPr>
+        <w:t>SCENE END {</w:t>
+      </w:r>
+      <w:r>
+        <w:t>&lt;write&gt;</w:t>
+      </w:r>
+      <w:r>
+        <w:rPr>
+          <w:b/>
+        </w:rPr>
+        <w:t>}</w:t>
+      </w:r>
+    </w:p>
+    <w:p>
+      <w:pPr>
+        <w:spacing w:after="0"/>
+        <w:rPr>
+          <w:b/>
+        </w:rPr>
+      </w:pPr>
+      <w:r>
+        <w:t xml:space="preserve">&lt;scene&gt; -&gt; </w:t>
+      </w:r>
+      <w:r>
+        <w:rPr>
+          <w:b/>
+        </w:rPr>
+        <w:t>SCENE</w:t>
+      </w:r>
+      <w:r>
+        <w:t xml:space="preserve"> &lt;Identifier&gt; </w:t>
+      </w:r>
+      <w:r>
+        <w:rPr>
+          <w:b/>
+        </w:rPr>
+        <w:t>{</w:t>
+      </w:r>
+      <w:r>
+        <w:t>&lt;write&gt;{&lt;choices&gt;|&lt;</w:t>
+      </w:r>
+      <w:proofErr w:type="spellStart"/>
+      <w:r>
+        <w:t>go</w:t>
+      </w:r>
+      <w:r>
+        <w:t>T</w:t>
+      </w:r>
+      <w:r>
+        <w:t>o</w:t>
+      </w:r>
+      <w:proofErr w:type="spellEnd"/>
+      <w:r>
+        <w:t>&gt;}</w:t>
+      </w:r>
+      <w:r>
+        <w:rPr>
+          <w:b/>
+        </w:rPr>
+        <w:t>}</w:t>
+      </w:r>
+    </w:p>
+    <w:p>
+      <w:pPr>
+        <w:spacing w:after="0"/>
+        <w:rPr>
+          <w:b/>
+        </w:rPr>
+      </w:pPr>
+      <w:r>
+        <w:t xml:space="preserve">&lt;write&gt; -&gt; </w:t>
+      </w:r>
+      <w:proofErr w:type="gramStart"/>
+      <w:r>
+        <w:rPr>
+          <w:b/>
+        </w:rPr>
+        <w:t>write</w:t>
+      </w:r>
+      <w:r>
+        <w:t xml:space="preserve"> </w:t>
+      </w:r>
+      <w:r>
+        <w:rPr>
+          <w:b/>
+        </w:rPr>
+        <w:t>:</w:t>
+      </w:r>
+      <w:proofErr w:type="gramEnd"/>
+      <w:r>
+        <w:t xml:space="preserve"> &lt;expression&gt; </w:t>
+      </w:r>
+      <w:r>
+        <w:rPr>
+          <w:b/>
+        </w:rPr>
+        <w:t>;</w:t>
+      </w:r>
+    </w:p>
+    <w:p>
+      <w:pPr>
+        <w:spacing w:after="0"/>
+      </w:pPr>
+      <w:r>
+        <w:t xml:space="preserve">&lt;choices&gt; -&gt; </w:t>
+      </w:r>
+      <w:r>
+        <w:rPr>
+          <w:b/>
+        </w:rPr>
+        <w:t>choices{</w:t>
+      </w:r>
+      <w:r>
+        <w:t>&lt;choice&gt;+</w:t>
+      </w:r>
+      <w:r>
+        <w:rPr>
+          <w:b/>
+        </w:rPr>
+        <w:t>}</w:t>
+      </w:r>
+    </w:p>
+    <w:p>
+      <w:pPr>
+        <w:spacing w:after="0"/>
+        <w:rPr>
+          <w:b/>
+        </w:rPr>
+      </w:pPr>
+      <w:r>
+        <w:t>&lt;choice&gt; -&gt; &lt;</w:t>
+      </w:r>
+      <w:r>
+        <w:t>Identifier</w:t>
+      </w:r>
+      <w:r>
         <w:t>&gt;</w:t>
       </w:r>
       <w:r>
         <w:rPr>
           <w:b/>
         </w:rPr>
+        <w:t>{</w:t>
+      </w:r>
+      <w:r>
+        <w:t>&lt;</w:t>
+      </w:r>
+      <w:proofErr w:type="spellStart"/>
+      <w:r>
+        <w:t>choiceText</w:t>
+      </w:r>
+      <w:proofErr w:type="spellEnd"/>
+      <w:r>
+        <w:t>&gt; &lt;</w:t>
+      </w:r>
+      <w:proofErr w:type="spellStart"/>
+      <w:r>
+        <w:t>goTo</w:t>
+      </w:r>
+      <w:proofErr w:type="spellEnd"/>
+      <w:r>
+        <w:t>&gt;</w:t>
+      </w:r>
+      <w:r>
+        <w:rPr>
+          <w:b/>
+        </w:rPr>
+        <w:t>}</w:t>
+      </w:r>
+    </w:p>
+    <w:p>
+      <w:pPr>
+        <w:spacing w:after="0"/>
+        <w:rPr>
+          <w:b/>
+        </w:rPr>
+      </w:pPr>
+      <w:r>
+        <w:t>&lt;</w:t>
+      </w:r>
+      <w:proofErr w:type="spellStart"/>
+      <w:r>
+        <w:t>choiceText</w:t>
+      </w:r>
+      <w:proofErr w:type="spellEnd"/>
+      <w:r>
+        <w:t xml:space="preserve">&gt; -&gt; </w:t>
+      </w:r>
+      <w:proofErr w:type="gramStart"/>
+      <w:r>
+        <w:rPr>
+          <w:b/>
+        </w:rPr>
+        <w:t>text :</w:t>
+      </w:r>
+      <w:proofErr w:type="gramEnd"/>
+      <w:r>
+        <w:rPr>
+          <w:b/>
+        </w:rPr>
+        <w:t xml:space="preserve"> </w:t>
+      </w:r>
+      <w:r>
+        <w:t>&lt;expression&gt;</w:t>
+      </w:r>
+      <w:r>
+        <w:rPr>
+          <w:b/>
+        </w:rPr>
+        <w:t xml:space="preserve"> ;</w:t>
+      </w:r>
+    </w:p>
+    <w:p>
+      <w:pPr>
+        <w:spacing w:after="0"/>
+        <w:rPr>
+          <w:b/>
+        </w:rPr>
+      </w:pPr>
+      <w:r>
+        <w:t>&lt;</w:t>
+      </w:r>
+      <w:proofErr w:type="spellStart"/>
+      <w:r>
+        <w:t>goTo</w:t>
+      </w:r>
+      <w:proofErr w:type="spellEnd"/>
+      <w:r>
+        <w:t xml:space="preserve">&gt; -&gt; </w:t>
+      </w:r>
+      <w:proofErr w:type="spellStart"/>
+      <w:proofErr w:type="gramStart"/>
+      <w:r>
+        <w:rPr>
+          <w:b/>
+        </w:rPr>
+        <w:t>goto</w:t>
+      </w:r>
+      <w:proofErr w:type="spellEnd"/>
+      <w:r>
+        <w:rPr>
+          <w:b/>
+        </w:rPr>
+        <w:t xml:space="preserve"> :</w:t>
+      </w:r>
+      <w:proofErr w:type="gramEnd"/>
+      <w:r>
+        <w:rPr>
+          <w:b/>
+        </w:rPr>
+        <w:t xml:space="preserve"> </w:t>
+      </w:r>
+      <w:r>
+        <w:t>{&lt;Identifier&gt;|&lt;start&gt;|&lt;end&gt;}</w:t>
+      </w:r>
+      <w:r>
+        <w:rPr>
+          <w:b/>
+        </w:rPr>
+        <w:t xml:space="preserve"> ; </w:t>
+      </w:r>
+    </w:p>
+    <w:p>
+      <w:pPr>
+        <w:spacing w:after="0"/>
+      </w:pPr>
+      <w:r>
+        <w:t>&lt;</w:t>
+      </w:r>
+      <w:proofErr w:type="spellStart"/>
+      <w:r>
+        <w:t>variableCall</w:t>
+      </w:r>
+      <w:proofErr w:type="spellEnd"/>
+      <w:r>
+        <w:t>&gt; -&gt; &lt;Identifier&gt;</w:t>
+      </w:r>
+      <w:proofErr w:type="gramStart"/>
+      <w:r>
+        <w:t>{</w:t>
+      </w:r>
+      <w:r>
+        <w:rPr>
+          <w:b/>
+        </w:rPr>
+        <w:t>.</w:t>
+      </w:r>
+      <w:r>
+        <w:t>&lt;</w:t>
+      </w:r>
+      <w:proofErr w:type="gramEnd"/>
+      <w:r>
+        <w:t>Identifier&gt;}*</w:t>
+      </w:r>
+    </w:p>
+    <w:p>
+      <w:pPr>
+        <w:spacing w:after="0"/>
+      </w:pPr>
+      <w:r>
+        <w:t>&lt;literal&gt; -&gt; &lt;number&gt; | &lt;String&gt; | &lt;Bool&gt;</w:t>
+      </w:r>
+    </w:p>
+    <w:p>
+      <w:pPr>
+        <w:spacing w:after="0"/>
+      </w:pPr>
+      <w:r>
+        <w:t>&lt;number&gt; -&gt; &lt;Int&gt; | &lt;Int</w:t>
+      </w:r>
+      <w:proofErr w:type="gramStart"/>
+      <w:r>
+        <w:t>&gt;</w:t>
+      </w:r>
+      <w:r>
+        <w:rPr>
+          <w:b/>
+        </w:rPr>
+        <w:t>.</w:t>
+      </w:r>
+      <w:r>
+        <w:t>&lt;</w:t>
+      </w:r>
+      <w:proofErr w:type="gramEnd"/>
+      <w:r>
+        <w:t>Int&gt;</w:t>
+      </w:r>
+    </w:p>
+    <w:p>
+      <w:pPr>
+        <w:spacing w:after="0"/>
+        <w:rPr>
+          <w:b/>
+        </w:rPr>
+      </w:pPr>
+      <w:r>
+        <w:t>&lt;</w:t>
+      </w:r>
+      <w:proofErr w:type="spellStart"/>
+      <w:r>
+        <w:t>MultOp</w:t>
+      </w:r>
+      <w:proofErr w:type="spellEnd"/>
+      <w:r>
+        <w:t xml:space="preserve">&gt; -&gt; </w:t>
+      </w:r>
+      <w:r>
+        <w:rPr>
+          <w:b/>
+        </w:rPr>
+        <w:t>*</w:t>
+      </w:r>
+      <w:r>
+        <w:t xml:space="preserve"> | </w:t>
+      </w:r>
+      <w:r>
+        <w:rPr>
+          <w:b/>
+        </w:rPr>
+        <w:t>/</w:t>
+      </w:r>
+    </w:p>
+    <w:p>
+      <w:pPr>
+        <w:spacing w:after="0"/>
+      </w:pPr>
+      <w:r>
+        <w:t>&lt;</w:t>
+      </w:r>
+      <w:proofErr w:type="spellStart"/>
+      <w:r>
+        <w:t>AddOp</w:t>
+      </w:r>
+      <w:proofErr w:type="spellEnd"/>
+      <w:r>
+        <w:t xml:space="preserve">&gt; -&gt; </w:t>
+      </w:r>
+      <w:r>
+        <w:rPr>
+          <w:b/>
+        </w:rPr>
+        <w:t xml:space="preserve">+ </w:t>
+      </w:r>
+      <w:r>
+        <w:t xml:space="preserve">| </w:t>
+      </w:r>
+      <w:r>
+        <w:rPr>
+          <w:b/>
+        </w:rPr>
+        <w:t>-</w:t>
+      </w:r>
+    </w:p>
+    <w:p>
+      <w:pPr>
+        <w:spacing w:after="0"/>
+      </w:pPr>
+      <w:r>
+        <w:t>&lt;</w:t>
+      </w:r>
+      <w:proofErr w:type="spellStart"/>
+      <w:r>
+        <w:t>CompareOp</w:t>
+      </w:r>
+      <w:proofErr w:type="spellEnd"/>
+      <w:r>
+        <w:t xml:space="preserve">&gt; -&gt; </w:t>
+      </w:r>
+      <w:r>
+        <w:rPr>
+          <w:b/>
+        </w:rPr>
+        <w:t xml:space="preserve">== </w:t>
+      </w:r>
+      <w:proofErr w:type="gramStart"/>
+      <w:r>
+        <w:t xml:space="preserve">| </w:t>
+      </w:r>
+      <w:r>
+        <w:rPr>
+          <w:b/>
+        </w:rPr>
+        <w:t>!</w:t>
+      </w:r>
+      <w:proofErr w:type="gramEnd"/>
+      <w:r>
+        <w:rPr>
+          <w:b/>
+        </w:rPr>
+        <w:t>=</w:t>
+      </w:r>
+      <w:r>
+        <w:t xml:space="preserve"> |</w:t>
+      </w:r>
+      <w:r>
+        <w:t xml:space="preserve"> </w:t>
+      </w:r>
+      <w:r>
+        <w:rPr>
+          <w:b/>
+        </w:rPr>
+        <w:t>&gt;</w:t>
+      </w:r>
+      <w:r>
+        <w:rPr>
+          <w:b/>
+        </w:rPr>
+        <w:t xml:space="preserve"> </w:t>
+      </w:r>
+      <w:r>
+        <w:t>|</w:t>
+      </w:r>
+      <w:r>
+        <w:t xml:space="preserve"> </w:t>
+      </w:r>
+      <w:r>
+        <w:rPr>
+          <w:b/>
+        </w:rPr>
+        <w:t>&lt;</w:t>
+      </w:r>
+      <w:r>
+        <w:rPr>
+          <w:b/>
+        </w:rPr>
+        <w:t xml:space="preserve"> </w:t>
+      </w:r>
+      <w:r>
+        <w:t>|</w:t>
+      </w:r>
+      <w:r>
+        <w:t xml:space="preserve"> </w:t>
+      </w:r>
+      <w:r>
+        <w:rPr>
+          <w:b/>
+        </w:rPr>
+        <w:t>&gt;=</w:t>
+      </w:r>
+      <w:r>
+        <w:rPr>
+          <w:b/>
+        </w:rPr>
+        <w:t xml:space="preserve"> </w:t>
+      </w:r>
+      <w:r>
+        <w:t>|</w:t>
+      </w:r>
+      <w:r>
+        <w:t xml:space="preserve"> </w:t>
+      </w:r>
+      <w:r>
+        <w:rPr>
+          <w:b/>
+        </w:rPr>
+        <w:t>&lt;=</w:t>
+      </w:r>
+    </w:p>
+    <w:p>
+      <w:pPr>
+        <w:spacing w:after="0"/>
+      </w:pPr>
+      <w:r>
+        <w:t>&lt;</w:t>
+      </w:r>
+      <w:proofErr w:type="spellStart"/>
+      <w:r>
+        <w:t>BoolOp</w:t>
+      </w:r>
+      <w:proofErr w:type="spellEnd"/>
+      <w:r>
+        <w:t xml:space="preserve">&gt; -&gt; </w:t>
+      </w:r>
+      <w:r>
+        <w:rPr>
+          <w:b/>
+        </w:rPr>
+        <w:t xml:space="preserve">and </w:t>
+      </w:r>
+      <w:r>
+        <w:t xml:space="preserve">| </w:t>
+      </w:r>
+      <w:r>
+        <w:rPr>
+          <w:b/>
+        </w:rPr>
+        <w:t>or</w:t>
+      </w:r>
+    </w:p>
+    <w:p>
+      <w:pPr>
+        <w:spacing w:after="0"/>
+      </w:pPr>
+      <w:r>
+        <w:t>&lt;Int&gt; -&gt; {</w:t>
+      </w:r>
+      <w:proofErr w:type="gramStart"/>
+      <w:r>
+        <w:rPr>
+          <w:b/>
+        </w:rPr>
+        <w:t>0</w:t>
+      </w:r>
+      <w:r>
+        <w:t>..</w:t>
+      </w:r>
+      <w:proofErr w:type="gramEnd"/>
+      <w:r>
+        <w:rPr>
+          <w:b/>
+        </w:rPr>
+        <w:t>9</w:t>
+      </w:r>
+      <w:r>
+        <w:t>}+</w:t>
+      </w:r>
+    </w:p>
+    <w:p>
+      <w:pPr>
+        <w:spacing w:after="0"/>
+        <w:rPr>
+          <w:b/>
+        </w:rPr>
+      </w:pPr>
+      <w:r>
+        <w:t>&lt;String&gt; -</w:t>
+      </w:r>
+      <w:proofErr w:type="gramStart"/>
+      <w:r>
+        <w:t xml:space="preserve">&gt; </w:t>
+      </w:r>
+      <w:r>
+        <w:rPr>
+          <w:b/>
+        </w:rPr>
         <w:t>”</w:t>
       </w:r>
       <w:r>
-        <w:t>&lt;</w:t>
+        <w:t>?any</w:t>
       </w:r>
       <w:proofErr w:type="gramEnd"/>
       <w:r>
-        <w:t>characters&gt;</w:t>
-      </w:r>
-      <w:r>
-        <w:rPr>
-          <w:b/>
-        </w:rPr>
-        <w:t>”</w:t>
-      </w:r>
-    </w:p>
-    <w:p>
-      <w:r>
-        <w:t>&lt;characters&gt; -&gt; ??any printable character??</w:t>
-      </w:r>
-    </w:p>
-    <w:p>
-      <w:r>
-        <w:t>&lt;input&gt; -&gt; &lt;character&gt;</w:t>
-      </w:r>
-    </w:p>
-    <w:p>
-      <w:r>
-        <w:t>&lt;character&gt;</w:t>
-      </w:r>
-      <w:r>
-        <w:t xml:space="preserve"> -&gt;</w:t>
+        <w:t xml:space="preserve"> printable character?</w:t>
+      </w:r>
+      <w:r>
+        <w:rPr>
+          <w:b/>
+        </w:rPr>
+        <w:t xml:space="preserve">” </w:t>
+      </w:r>
+      <w:proofErr w:type="gramStart"/>
+      <w:r>
+        <w:t xml:space="preserve">| </w:t>
+      </w:r>
+      <w:r>
+        <w:rPr>
+          <w:b/>
+        </w:rPr>
+        <w:t>’</w:t>
+      </w:r>
+      <w:proofErr w:type="gramEnd"/>
+      <w:r>
+        <w:t>?any printable character?</w:t>
+      </w:r>
+      <w:r>
+        <w:rPr>
+          <w:b/>
+        </w:rPr>
+        <w:t>’</w:t>
+      </w:r>
+    </w:p>
+    <w:p>
+      <w:pPr>
+        <w:spacing w:after="0"/>
+      </w:pPr>
+      <w:r>
+        <w:t xml:space="preserve">&lt;Bool&gt; -&gt; </w:t>
+      </w:r>
+      <w:r>
+        <w:rPr>
+          <w:b/>
+        </w:rPr>
+        <w:t>true</w:t>
+      </w:r>
+      <w:r>
+        <w:t xml:space="preserve"> | </w:t>
+      </w:r>
+      <w:r>
+        <w:rPr>
+          <w:b/>
+        </w:rPr>
+        <w:t>false</w:t>
       </w:r>
       <w:bookmarkStart w:id="0" w:name="_GoBack"/>
       <w:bookmarkEnd w:id="0"/>
-      <w:r>
+    </w:p>
+    <w:p>
+      <w:pPr>
+        <w:spacing w:after="0"/>
+      </w:pPr>
+      <w:r>
+        <w:t xml:space="preserve">&lt;Identifier&gt; -&gt; </w:t>
+      </w:r>
+      <w:r>
+        <w:t>{</w:t>
+      </w:r>
+      <w:proofErr w:type="spellStart"/>
+      <w:proofErr w:type="gramStart"/>
+      <w:r>
+        <w:rPr>
+          <w:b/>
+        </w:rPr>
+        <w:t>a</w:t>
+      </w:r>
+      <w:r>
+        <w:t>..</w:t>
+      </w:r>
+      <w:r>
+        <w:rPr>
+          <w:b/>
+        </w:rPr>
+        <w:t>z</w:t>
+      </w:r>
+      <w:proofErr w:type="spellEnd"/>
+      <w:proofErr w:type="gramEnd"/>
+      <w:r>
+        <w:t xml:space="preserve"> | </w:t>
+      </w:r>
+      <w:r>
+        <w:rPr>
+          <w:b/>
+        </w:rPr>
+        <w:t>A</w:t>
+      </w:r>
+      <w:r>
+        <w:t>..</w:t>
+      </w:r>
+      <w:r>
+        <w:rPr>
+          <w:b/>
+        </w:rPr>
+        <w:t>Z</w:t>
+      </w:r>
+      <w:r>
+        <w:t xml:space="preserve"> | </w:t>
+      </w:r>
+      <w:r>
+        <w:rPr>
+          <w:b/>
+        </w:rPr>
+        <w:t>_</w:t>
+      </w:r>
+      <w:r>
+        <w:t>}</w:t>
+      </w:r>
+      <w:r>
+        <w:t>{</w:t>
+      </w:r>
+      <w:proofErr w:type="spellStart"/>
+      <w:r>
+        <w:rPr>
+          <w:b/>
+        </w:rPr>
+        <w:t>a</w:t>
+      </w:r>
+      <w:r>
+        <w:t>..</w:t>
+      </w:r>
+      <w:r>
+        <w:rPr>
+          <w:b/>
+        </w:rPr>
+        <w:t>z</w:t>
+      </w:r>
+      <w:proofErr w:type="spellEnd"/>
+      <w:r>
+        <w:t xml:space="preserve"> | </w:t>
+      </w:r>
+      <w:r>
+        <w:rPr>
+          <w:b/>
+        </w:rPr>
+        <w:t>A</w:t>
+      </w:r>
+      <w:r>
+        <w:t>..</w:t>
+      </w:r>
+      <w:r>
+        <w:rPr>
+          <w:b/>
+        </w:rPr>
+        <w:t>Z</w:t>
+      </w:r>
+      <w:r>
+        <w:t xml:space="preserve"> | </w:t>
+      </w:r>
+      <w:r>
+        <w:rPr>
+          <w:b/>
+        </w:rPr>
+        <w:t>0</w:t>
+      </w:r>
+      <w:r>
+        <w:t>..</w:t>
+      </w:r>
+      <w:r>
+        <w:rPr>
+          <w:b/>
+        </w:rPr>
+        <w:t>9</w:t>
+      </w:r>
+      <w:r>
+        <w:rPr>
+          <w:b/>
+        </w:rPr>
         <w:t xml:space="preserve"> </w:t>
       </w:r>
-      <w:proofErr w:type="spellStart"/>
-      <w:r>
-        <w:rPr>
-          <w:b/>
-        </w:rPr>
-        <w:t>a</w:t>
-      </w:r>
-      <w:r>
-        <w:t>..</w:t>
-      </w:r>
-      <w:proofErr w:type="gramStart"/>
-      <w:r>
-        <w:rPr>
-          <w:b/>
-        </w:rPr>
-        <w:t>z</w:t>
-      </w:r>
-      <w:proofErr w:type="spellEnd"/>
-      <w:proofErr w:type="gramEnd"/>
-      <w:r>
-        <w:t xml:space="preserve"> | </w:t>
-      </w:r>
-      <w:r>
-        <w:rPr>
-          <w:b/>
-        </w:rPr>
-        <w:t>A</w:t>
-      </w:r>
-      <w:r>
-        <w:t>..</w:t>
-      </w:r>
-      <w:r>
-        <w:rPr>
-          <w:b/>
-        </w:rPr>
-        <w:t>Z</w:t>
-      </w:r>
-      <w:r>
-        <w:t xml:space="preserve"> | </w:t>
-      </w:r>
-      <w:r>
-        <w:rPr>
-          <w:b/>
-        </w:rPr>
-        <w:t>0</w:t>
-      </w:r>
-      <w:r>
-        <w:t>..</w:t>
-      </w:r>
-      <w:r>
-        <w:rPr>
-          <w:b/>
-        </w:rPr>
-        <w:t>9</w:t>
+      <w:r>
+        <w:t xml:space="preserve">| </w:t>
+      </w:r>
+      <w:r>
+        <w:rPr>
+          <w:b/>
+        </w:rPr>
+        <w:t>_</w:t>
+      </w:r>
+      <w:r>
+        <w:t>}</w:t>
+      </w:r>
+      <w:r>
+        <w:t>*</w:t>
+      </w:r>
+    </w:p>
+    <w:p>
+      <w:pPr>
+        <w:spacing w:after="0"/>
+      </w:pPr>
+      <w:r>
+        <w:t>}</w:t>
+      </w:r>
+    </w:p>
+    <w:p>
+      <w:pPr>
+        <w:spacing w:after="0"/>
+      </w:pPr>
+    </w:p>
+    <w:p>
+      <w:pPr>
+        <w:spacing w:after="0"/>
+      </w:pPr>
+      <w:r>
+        <w:t>Also mention that we are ignoring any white spaces like space, tabs, new lines outside strings</w:t>
       </w:r>
     </w:p>
     <w:sectPr>
@@ -549,7 +1867,6 @@
   <w:style w:type="character" w:default="1" w:styleId="DefaultParagraphFont">
     <w:name w:val="Default Paragraph Font"/>
     <w:uiPriority w:val="1"/>
-    <w:semiHidden/>
     <w:unhideWhenUsed/>
   </w:style>
   <w:style w:type="table" w:default="1" w:styleId="TableNormal">

--- a/Grammar.docx
+++ b/Grammar.docx
@@ -527,541 +527,572 @@
         </w:rPr>
         <w:t>}</w:t>
       </w:r>
-    </w:p>
-    <w:p>
-      <w:pPr>
-        <w:spacing w:after="0"/>
-        <w:rPr>
-          <w:b/>
-        </w:rPr>
-      </w:pPr>
-      <w:r>
-        <w:t>&lt;attribute&gt; -&gt; &lt;Identifier&gt;</w:t>
-      </w:r>
-      <w:r>
-        <w:rPr>
-          <w:b/>
-        </w:rPr>
-        <w:t>:</w:t>
-      </w:r>
-      <w:r>
-        <w:t>&lt;expression&gt;</w:t>
-      </w:r>
-      <w:r>
-        <w:rPr>
-          <w:b/>
-        </w:rPr>
-        <w:t>;</w:t>
-      </w:r>
-    </w:p>
-    <w:p>
-      <w:pPr>
-        <w:spacing w:after="0"/>
-      </w:pPr>
-      <w:r>
-        <w:t>&lt;expression&gt; -&gt; &lt;literal&gt; |</w:t>
-      </w:r>
-      <w:r>
-        <w:t xml:space="preserve"> </w:t>
-      </w:r>
-      <w:proofErr w:type="gramStart"/>
-      <w:r>
-        <w:rPr>
-          <w:b/>
-        </w:rPr>
-        <w:t>PLAYER.</w:t>
-      </w:r>
-      <w:r>
-        <w:t>&lt;</w:t>
-      </w:r>
-      <w:proofErr w:type="gramEnd"/>
-      <w:r>
-        <w:t>Identifier&gt;</w:t>
-      </w:r>
-      <w:r>
-        <w:t xml:space="preserve"> </w:t>
-      </w:r>
-      <w:r>
-        <w:t>|</w:t>
-      </w:r>
-      <w:r>
-        <w:t>&lt;</w:t>
-      </w:r>
-      <w:r>
-        <w:t>Identifier</w:t>
-      </w:r>
-      <w:r>
-        <w:t xml:space="preserve">&gt; | </w:t>
-      </w:r>
-      <w:r>
-        <w:rPr>
-          <w:b/>
-        </w:rPr>
-        <w:t>(</w:t>
-      </w:r>
-      <w:r>
-        <w:t>&lt;expression&gt;</w:t>
-      </w:r>
-      <w:r>
-        <w:rPr>
-          <w:b/>
-        </w:rPr>
-        <w:t>)</w:t>
-      </w:r>
-      <w:r>
-        <w:t xml:space="preserve"> | </w:t>
-      </w:r>
-      <w:r>
-        <w:rPr>
-          <w:b/>
-        </w:rPr>
-        <w:t>!</w:t>
-      </w:r>
-      <w:r>
-        <w:t xml:space="preserve">&lt;expression&gt; | </w:t>
-      </w:r>
-    </w:p>
-    <w:p>
-      <w:pPr>
-        <w:spacing w:after="0"/>
-        <w:ind w:firstLine="720"/>
-      </w:pPr>
-      <w:r>
-        <w:t>&lt;expression&gt;&lt;</w:t>
-      </w:r>
-      <w:proofErr w:type="spellStart"/>
-      <w:r>
-        <w:t>MultOp</w:t>
-      </w:r>
-      <w:proofErr w:type="spellEnd"/>
-      <w:r>
-        <w:t>&gt;&lt;expression&gt; |</w:t>
-      </w:r>
-      <w:r>
-        <w:t>&lt;expression&gt;&lt;</w:t>
-      </w:r>
-      <w:proofErr w:type="spellStart"/>
-      <w:r>
-        <w:t>Add</w:t>
-      </w:r>
-      <w:r>
-        <w:t>Op</w:t>
-      </w:r>
-      <w:proofErr w:type="spellEnd"/>
-      <w:r>
-        <w:t>&gt;&lt;expression&gt; |</w:t>
-      </w:r>
-    </w:p>
-    <w:p>
-      <w:pPr>
-        <w:spacing w:after="0"/>
-        <w:ind w:firstLine="720"/>
-      </w:pPr>
-      <w:r>
-        <w:t>&lt;expression&gt;&lt;</w:t>
-      </w:r>
-      <w:proofErr w:type="spellStart"/>
-      <w:r>
-        <w:t>Compare</w:t>
-      </w:r>
-      <w:r>
-        <w:t>Op</w:t>
-      </w:r>
-      <w:proofErr w:type="spellEnd"/>
-      <w:r>
-        <w:t>&gt;&lt;expression&gt; |&lt;expression&gt;&lt;</w:t>
-      </w:r>
-      <w:proofErr w:type="spellStart"/>
-      <w:r>
-        <w:t>Bool</w:t>
-      </w:r>
-      <w:r>
-        <w:t>Op</w:t>
-      </w:r>
-      <w:proofErr w:type="spellEnd"/>
-      <w:r>
-        <w:t xml:space="preserve">&gt;&lt;expression&gt; </w:t>
-      </w:r>
-    </w:p>
-    <w:p>
-      <w:pPr>
-        <w:spacing w:after="0"/>
-      </w:pPr>
-      <w:r>
-        <w:t>&lt;code&gt; -&gt; &lt;</w:t>
-      </w:r>
-      <w:proofErr w:type="spellStart"/>
-      <w:r>
-        <w:t>variableDeclaration</w:t>
-      </w:r>
-      <w:proofErr w:type="spellEnd"/>
-      <w:r>
-        <w:t>&gt; | &lt;assignment&gt;</w:t>
-      </w:r>
-    </w:p>
-    <w:p>
-      <w:pPr>
-        <w:spacing w:after="0"/>
-      </w:pPr>
-      <w:r>
-        <w:t>&lt;</w:t>
-      </w:r>
-      <w:proofErr w:type="spellStart"/>
-      <w:r>
-        <w:t>variableDeclaration</w:t>
-      </w:r>
-      <w:proofErr w:type="spellEnd"/>
-      <w:r>
-        <w:t xml:space="preserve">&gt; -&gt; </w:t>
-      </w:r>
-      <w:r>
-        <w:rPr>
-          <w:b/>
-        </w:rPr>
-        <w:t>var</w:t>
-      </w:r>
-      <w:r>
-        <w:t xml:space="preserve"> &lt;assignment&gt;</w:t>
-      </w:r>
-    </w:p>
-    <w:p>
-      <w:pPr>
-        <w:spacing w:after="0"/>
-        <w:rPr>
-          <w:b/>
-        </w:rPr>
-      </w:pPr>
-      <w:r>
-        <w:t xml:space="preserve">&lt;assignment&gt; -&gt; &lt;Identifier&gt; </w:t>
-      </w:r>
-      <w:r>
-        <w:rPr>
-          <w:b/>
-        </w:rPr>
-        <w:t>=</w:t>
-      </w:r>
-      <w:r>
-        <w:t xml:space="preserve"> &lt;expression</w:t>
-      </w:r>
-      <w:proofErr w:type="gramStart"/>
-      <w:r>
-        <w:t xml:space="preserve">&gt; </w:t>
-      </w:r>
-      <w:r>
-        <w:rPr>
-          <w:b/>
-        </w:rPr>
-        <w:t>;</w:t>
-      </w:r>
-      <w:proofErr w:type="gramEnd"/>
-    </w:p>
-    <w:p>
-      <w:pPr>
-        <w:spacing w:after="0"/>
-      </w:pPr>
-      <w:r>
-        <w:t>&lt;story&gt; -&gt; &lt;start&gt;&lt;scene&gt;*&lt;end&gt;</w:t>
-      </w:r>
-    </w:p>
-    <w:p>
-      <w:pPr>
-        <w:spacing w:after="0"/>
-        <w:rPr>
-          <w:b/>
-        </w:rPr>
-      </w:pPr>
-      <w:r>
-        <w:t xml:space="preserve">&lt;start&gt; -&gt; </w:t>
-      </w:r>
-      <w:r>
-        <w:rPr>
-          <w:b/>
-        </w:rPr>
-        <w:t>SCENE START {</w:t>
-      </w:r>
-      <w:r>
-        <w:t>&lt;write&gt;{&lt;choices&gt;|&lt;</w:t>
-      </w:r>
-      <w:proofErr w:type="spellStart"/>
-      <w:r>
-        <w:t>goTo</w:t>
-      </w:r>
-      <w:proofErr w:type="spellEnd"/>
-      <w:r>
-        <w:t>&gt;}</w:t>
-      </w:r>
-      <w:r>
-        <w:rPr>
-          <w:b/>
-        </w:rPr>
-        <w:t>}</w:t>
-      </w:r>
-    </w:p>
-    <w:p>
-      <w:pPr>
-        <w:spacing w:after="0"/>
-        <w:rPr>
-          <w:b/>
-        </w:rPr>
-      </w:pPr>
-      <w:r>
-        <w:t xml:space="preserve">&lt;end&gt; -&gt; </w:t>
-      </w:r>
-      <w:r>
-        <w:rPr>
-          <w:b/>
-        </w:rPr>
-        <w:t>SCENE END {</w:t>
-      </w:r>
-      <w:r>
-        <w:t>&lt;write&gt;</w:t>
-      </w:r>
-      <w:r>
-        <w:rPr>
-          <w:b/>
-        </w:rPr>
-        <w:t>}</w:t>
-      </w:r>
-    </w:p>
-    <w:p>
-      <w:pPr>
-        <w:spacing w:after="0"/>
-        <w:rPr>
-          <w:b/>
-        </w:rPr>
-      </w:pPr>
-      <w:r>
-        <w:t xml:space="preserve">&lt;scene&gt; -&gt; </w:t>
-      </w:r>
-      <w:r>
-        <w:rPr>
-          <w:b/>
-        </w:rPr>
-        <w:t>SCENE</w:t>
-      </w:r>
-      <w:r>
-        <w:t xml:space="preserve"> &lt;Identifier&gt; </w:t>
-      </w:r>
-      <w:r>
-        <w:rPr>
-          <w:b/>
-        </w:rPr>
-        <w:t>{</w:t>
-      </w:r>
-      <w:r>
-        <w:t>&lt;write&gt;{&lt;choices&gt;|&lt;</w:t>
-      </w:r>
-      <w:proofErr w:type="spellStart"/>
-      <w:r>
-        <w:t>go</w:t>
-      </w:r>
-      <w:r>
-        <w:t>T</w:t>
-      </w:r>
-      <w:r>
-        <w:t>o</w:t>
-      </w:r>
-      <w:proofErr w:type="spellEnd"/>
-      <w:r>
-        <w:t>&gt;}</w:t>
-      </w:r>
-      <w:r>
-        <w:rPr>
-          <w:b/>
-        </w:rPr>
-        <w:t>}</w:t>
-      </w:r>
-    </w:p>
-    <w:p>
-      <w:pPr>
-        <w:spacing w:after="0"/>
-        <w:rPr>
-          <w:b/>
-        </w:rPr>
-      </w:pPr>
-      <w:r>
-        <w:t xml:space="preserve">&lt;write&gt; -&gt; </w:t>
-      </w:r>
-      <w:proofErr w:type="gramStart"/>
-      <w:r>
-        <w:rPr>
-          <w:b/>
-        </w:rPr>
-        <w:t>write</w:t>
-      </w:r>
-      <w:r>
-        <w:t xml:space="preserve"> </w:t>
-      </w:r>
-      <w:r>
-        <w:rPr>
-          <w:b/>
-        </w:rPr>
-        <w:t>:</w:t>
-      </w:r>
-      <w:proofErr w:type="gramEnd"/>
-      <w:r>
-        <w:t xml:space="preserve"> &lt;expression&gt; </w:t>
-      </w:r>
-      <w:r>
-        <w:rPr>
-          <w:b/>
-        </w:rPr>
-        <w:t>;</w:t>
-      </w:r>
-    </w:p>
-    <w:p>
-      <w:pPr>
-        <w:spacing w:after="0"/>
-      </w:pPr>
-      <w:r>
-        <w:t xml:space="preserve">&lt;choices&gt; -&gt; </w:t>
-      </w:r>
-      <w:r>
-        <w:rPr>
-          <w:b/>
-        </w:rPr>
-        <w:t>choices{</w:t>
-      </w:r>
-      <w:r>
-        <w:t>&lt;choice&gt;+</w:t>
-      </w:r>
-      <w:r>
-        <w:rPr>
-          <w:b/>
-        </w:rPr>
-        <w:t>}</w:t>
-      </w:r>
-    </w:p>
-    <w:p>
-      <w:pPr>
-        <w:spacing w:after="0"/>
-        <w:rPr>
-          <w:b/>
-        </w:rPr>
-      </w:pPr>
-      <w:r>
-        <w:t>&lt;choice&gt; -&gt; &lt;</w:t>
-      </w:r>
-      <w:r>
-        <w:t>Identifier</w:t>
-      </w:r>
-      <w:r>
-        <w:t>&gt;</w:t>
-      </w:r>
-      <w:r>
-        <w:rPr>
-          <w:b/>
-        </w:rPr>
-        <w:t>{</w:t>
-      </w:r>
-      <w:r>
-        <w:t>&lt;</w:t>
-      </w:r>
-      <w:proofErr w:type="spellStart"/>
-      <w:r>
-        <w:t>choiceText</w:t>
-      </w:r>
-      <w:proofErr w:type="spellEnd"/>
-      <w:r>
-        <w:t>&gt; &lt;</w:t>
-      </w:r>
-      <w:proofErr w:type="spellStart"/>
-      <w:r>
-        <w:t>goTo</w:t>
-      </w:r>
-      <w:proofErr w:type="spellEnd"/>
-      <w:r>
-        <w:t>&gt;</w:t>
-      </w:r>
-      <w:r>
-        <w:rPr>
-          <w:b/>
-        </w:rPr>
-        <w:t>}</w:t>
-      </w:r>
-    </w:p>
-    <w:p>
-      <w:pPr>
-        <w:spacing w:after="0"/>
-        <w:rPr>
-          <w:b/>
-        </w:rPr>
-      </w:pPr>
-      <w:r>
-        <w:t>&lt;</w:t>
-      </w:r>
-      <w:proofErr w:type="spellStart"/>
-      <w:r>
-        <w:t>choiceText</w:t>
-      </w:r>
-      <w:proofErr w:type="spellEnd"/>
-      <w:r>
-        <w:t xml:space="preserve">&gt; -&gt; </w:t>
-      </w:r>
-      <w:proofErr w:type="gramStart"/>
-      <w:r>
-        <w:rPr>
-          <w:b/>
-        </w:rPr>
-        <w:t>text :</w:t>
-      </w:r>
-      <w:proofErr w:type="gramEnd"/>
-      <w:r>
-        <w:rPr>
-          <w:b/>
-        </w:rPr>
-        <w:t xml:space="preserve"> </w:t>
-      </w:r>
-      <w:r>
-        <w:t>&lt;expression&gt;</w:t>
-      </w:r>
-      <w:r>
-        <w:rPr>
-          <w:b/>
-        </w:rPr>
-        <w:t xml:space="preserve"> ;</w:t>
-      </w:r>
-    </w:p>
-    <w:p>
-      <w:pPr>
-        <w:spacing w:after="0"/>
-      </w:pPr>
-      <w:r>
-        <w:t>&lt;</w:t>
-      </w:r>
-      <w:proofErr w:type="spellStart"/>
-      <w:r>
-        <w:t>goTo</w:t>
-      </w:r>
-      <w:proofErr w:type="spellEnd"/>
-      <w:r>
-        <w:t xml:space="preserve">&gt; -&gt; </w:t>
-      </w:r>
-      <w:proofErr w:type="spellStart"/>
-      <w:r>
-        <w:rPr>
-          <w:b/>
-        </w:rPr>
-        <w:t>goto</w:t>
-      </w:r>
-      <w:proofErr w:type="spellEnd"/>
-      <w:r>
-        <w:rPr>
-          <w:b/>
-        </w:rPr>
-        <w:t xml:space="preserve"> : </w:t>
-      </w:r>
-      <w:r>
-        <w:t>{&lt;Identifier&gt;|&lt;start&gt;|&lt;end&gt;}</w:t>
-      </w:r>
-      <w:r>
-        <w:rPr>
-          <w:b/>
-        </w:rPr>
-        <w:t xml:space="preserve"> ; </w:t>
-      </w:r>
       <w:bookmarkStart w:id="0" w:name="_GoBack"/>
       <w:bookmarkEnd w:id="0"/>
+    </w:p>
+    <w:p>
+      <w:pPr>
+        <w:spacing w:after="0"/>
+        <w:rPr>
+          <w:b/>
+        </w:rPr>
+      </w:pPr>
+      <w:r>
+        <w:t>&lt;attribute&gt; -&gt; &lt;Identifier&gt;</w:t>
+      </w:r>
+      <w:r>
+        <w:rPr>
+          <w:b/>
+        </w:rPr>
+        <w:t>:</w:t>
+      </w:r>
+      <w:r>
+        <w:t>&lt;expression&gt;</w:t>
+      </w:r>
+      <w:r>
+        <w:rPr>
+          <w:b/>
+        </w:rPr>
+        <w:t>;</w:t>
+      </w:r>
+      <w:r>
+        <w:rPr>
+          <w:b/>
+        </w:rPr>
+        <w:t xml:space="preserve"> </w:t>
+      </w:r>
+    </w:p>
+    <w:p>
+      <w:pPr>
+        <w:spacing w:after="0"/>
+      </w:pPr>
+      <w:r>
+        <w:t>&lt;expression&gt; -&gt; &lt;literal&gt; |</w:t>
+      </w:r>
+      <w:r>
+        <w:t xml:space="preserve"> </w:t>
+      </w:r>
+      <w:proofErr w:type="gramStart"/>
+      <w:r>
+        <w:rPr>
+          <w:b/>
+        </w:rPr>
+        <w:t>PLAYER.</w:t>
+      </w:r>
+      <w:r>
+        <w:t>&lt;</w:t>
+      </w:r>
+      <w:proofErr w:type="gramEnd"/>
+      <w:r>
+        <w:t>Identifier&gt;</w:t>
+      </w:r>
+      <w:r>
+        <w:t xml:space="preserve"> </w:t>
+      </w:r>
+      <w:r>
+        <w:t>|</w:t>
+      </w:r>
+      <w:r>
+        <w:t>&lt;</w:t>
+      </w:r>
+      <w:r>
+        <w:t>Identifier</w:t>
+      </w:r>
+      <w:r>
+        <w:t>&gt; |</w:t>
+      </w:r>
+      <w:r>
+        <w:rPr>
+          <w:b/>
+        </w:rPr>
+        <w:t>(</w:t>
+      </w:r>
+      <w:r>
+        <w:t>&lt;expression&gt;</w:t>
+      </w:r>
+      <w:r>
+        <w:rPr>
+          <w:b/>
+        </w:rPr>
+        <w:t>)</w:t>
+      </w:r>
+      <w:r>
+        <w:t xml:space="preserve"> </w:t>
+      </w:r>
+      <w:r>
+        <w:t xml:space="preserve">| </w:t>
+      </w:r>
+      <w:r>
+        <w:rPr>
+          <w:b/>
+        </w:rPr>
+        <w:t xml:space="preserve">- </w:t>
+      </w:r>
+      <w:r>
+        <w:t>&lt;expression&gt;</w:t>
+      </w:r>
+      <w:r>
+        <w:t>|</w:t>
+      </w:r>
+    </w:p>
+    <w:p>
+      <w:pPr>
+        <w:spacing w:after="0"/>
+        <w:ind w:firstLine="720"/>
+      </w:pPr>
+      <w:proofErr w:type="gramStart"/>
+      <w:r>
+        <w:rPr>
+          <w:b/>
+        </w:rPr>
+        <w:t>!</w:t>
+      </w:r>
+      <w:r>
+        <w:t>&lt;</w:t>
+      </w:r>
+      <w:proofErr w:type="gramEnd"/>
+      <w:r>
+        <w:t>expression&gt; | &lt;expression&gt;&lt;</w:t>
+      </w:r>
+      <w:proofErr w:type="spellStart"/>
+      <w:r>
+        <w:t>MultOp</w:t>
+      </w:r>
+      <w:proofErr w:type="spellEnd"/>
+      <w:r>
+        <w:t>&gt;&lt;expression&gt;|</w:t>
+      </w:r>
+      <w:r>
+        <w:t>&lt;expression&gt;&lt;</w:t>
+      </w:r>
+      <w:proofErr w:type="spellStart"/>
+      <w:r>
+        <w:t>Add</w:t>
+      </w:r>
+      <w:r>
+        <w:t>Op</w:t>
+      </w:r>
+      <w:proofErr w:type="spellEnd"/>
+      <w:r>
+        <w:t>&gt;&lt;expression&gt; |</w:t>
+      </w:r>
+    </w:p>
+    <w:p>
+      <w:pPr>
+        <w:spacing w:after="0"/>
+        <w:ind w:firstLine="720"/>
+      </w:pPr>
+      <w:r>
+        <w:t>&lt;expression&gt;&lt;</w:t>
+      </w:r>
+      <w:proofErr w:type="spellStart"/>
+      <w:r>
+        <w:t>Compare</w:t>
+      </w:r>
+      <w:r>
+        <w:t>Op</w:t>
+      </w:r>
+      <w:proofErr w:type="spellEnd"/>
+      <w:r>
+        <w:t>&gt;&lt;expression&gt; |&lt;expression&gt;&lt;</w:t>
+      </w:r>
+      <w:proofErr w:type="spellStart"/>
+      <w:r>
+        <w:t>Bool</w:t>
+      </w:r>
+      <w:r>
+        <w:t>Op</w:t>
+      </w:r>
+      <w:proofErr w:type="spellEnd"/>
+      <w:r>
+        <w:t xml:space="preserve">&gt;&lt;expression&gt; </w:t>
+      </w:r>
+    </w:p>
+    <w:p>
+      <w:pPr>
+        <w:spacing w:after="0"/>
+      </w:pPr>
+      <w:r>
+        <w:t>&lt;code&gt; -&gt; &lt;</w:t>
+      </w:r>
+      <w:proofErr w:type="spellStart"/>
+      <w:r>
+        <w:t>variableDeclaration</w:t>
+      </w:r>
+      <w:proofErr w:type="spellEnd"/>
+      <w:r>
+        <w:t>&gt; | &lt;assignment&gt;</w:t>
+      </w:r>
+    </w:p>
+    <w:p>
+      <w:pPr>
+        <w:spacing w:after="0"/>
+      </w:pPr>
+      <w:r>
+        <w:t>&lt;</w:t>
+      </w:r>
+      <w:proofErr w:type="spellStart"/>
+      <w:r>
+        <w:t>variableDeclaration</w:t>
+      </w:r>
+      <w:proofErr w:type="spellEnd"/>
+      <w:r>
+        <w:t xml:space="preserve">&gt; -&gt; </w:t>
+      </w:r>
+      <w:r>
+        <w:rPr>
+          <w:b/>
+        </w:rPr>
+        <w:t>var</w:t>
+      </w:r>
+      <w:r>
+        <w:t xml:space="preserve"> &lt;assignment&gt;</w:t>
+      </w:r>
+    </w:p>
+    <w:p>
+      <w:pPr>
+        <w:spacing w:after="0"/>
+        <w:rPr>
+          <w:b/>
+        </w:rPr>
+      </w:pPr>
+      <w:r>
+        <w:t xml:space="preserve">&lt;assignment&gt; -&gt; &lt;Identifier&gt; </w:t>
+      </w:r>
+      <w:r>
+        <w:rPr>
+          <w:b/>
+        </w:rPr>
+        <w:t>=</w:t>
+      </w:r>
+      <w:r>
+        <w:t xml:space="preserve"> &lt;expression</w:t>
+      </w:r>
+      <w:proofErr w:type="gramStart"/>
+      <w:r>
+        <w:t xml:space="preserve">&gt; </w:t>
+      </w:r>
+      <w:r>
+        <w:rPr>
+          <w:b/>
+        </w:rPr>
+        <w:t>;</w:t>
+      </w:r>
+      <w:proofErr w:type="gramEnd"/>
+    </w:p>
+    <w:p>
+      <w:pPr>
+        <w:spacing w:after="0"/>
+      </w:pPr>
+      <w:r>
+        <w:t>&lt;story&gt; -&gt; &lt;start&gt;&lt;scene&gt;*&lt;end&gt;</w:t>
+      </w:r>
+    </w:p>
+    <w:p>
+      <w:pPr>
+        <w:spacing w:after="0"/>
+        <w:rPr>
+          <w:b/>
+        </w:rPr>
+      </w:pPr>
+      <w:r>
+        <w:t xml:space="preserve">&lt;start&gt; -&gt; </w:t>
+      </w:r>
+      <w:r>
+        <w:rPr>
+          <w:b/>
+        </w:rPr>
+        <w:t>SCENE START {</w:t>
+      </w:r>
+      <w:r>
+        <w:t>&lt;write&gt;{&lt;choices&gt;|&lt;</w:t>
+      </w:r>
+      <w:proofErr w:type="spellStart"/>
+      <w:r>
+        <w:t>goTo</w:t>
+      </w:r>
+      <w:proofErr w:type="spellEnd"/>
+      <w:r>
+        <w:t>&gt;}</w:t>
+      </w:r>
+      <w:r>
+        <w:rPr>
+          <w:b/>
+        </w:rPr>
+        <w:t>}</w:t>
+      </w:r>
+    </w:p>
+    <w:p>
+      <w:pPr>
+        <w:spacing w:after="0"/>
+        <w:rPr>
+          <w:b/>
+        </w:rPr>
+      </w:pPr>
+      <w:r>
+        <w:t xml:space="preserve">&lt;end&gt; -&gt; </w:t>
+      </w:r>
+      <w:r>
+        <w:rPr>
+          <w:b/>
+        </w:rPr>
+        <w:t>SCENE END {</w:t>
+      </w:r>
+      <w:r>
+        <w:t>&lt;write&gt;</w:t>
+      </w:r>
+      <w:r>
+        <w:rPr>
+          <w:b/>
+        </w:rPr>
+        <w:t>}</w:t>
+      </w:r>
+    </w:p>
+    <w:p>
+      <w:pPr>
+        <w:spacing w:after="0"/>
+        <w:rPr>
+          <w:b/>
+        </w:rPr>
+      </w:pPr>
+      <w:r>
+        <w:t xml:space="preserve">&lt;scene&gt; -&gt; </w:t>
+      </w:r>
+      <w:r>
+        <w:rPr>
+          <w:b/>
+        </w:rPr>
+        <w:t>SCENE</w:t>
+      </w:r>
+      <w:r>
+        <w:t xml:space="preserve"> &lt;Identifier&gt; </w:t>
+      </w:r>
+      <w:r>
+        <w:rPr>
+          <w:b/>
+        </w:rPr>
+        <w:t>{</w:t>
+      </w:r>
+      <w:r>
+        <w:t>&lt;write&gt;{&lt;choices&gt;|&lt;</w:t>
+      </w:r>
+      <w:proofErr w:type="spellStart"/>
+      <w:r>
+        <w:t>go</w:t>
+      </w:r>
+      <w:r>
+        <w:t>T</w:t>
+      </w:r>
+      <w:r>
+        <w:t>o</w:t>
+      </w:r>
+      <w:proofErr w:type="spellEnd"/>
+      <w:r>
+        <w:t>&gt;}</w:t>
+      </w:r>
+      <w:r>
+        <w:rPr>
+          <w:b/>
+        </w:rPr>
+        <w:t>}</w:t>
+      </w:r>
+    </w:p>
+    <w:p>
+      <w:pPr>
+        <w:spacing w:after="0"/>
+        <w:rPr>
+          <w:b/>
+        </w:rPr>
+      </w:pPr>
+      <w:r>
+        <w:t xml:space="preserve">&lt;write&gt; -&gt; </w:t>
+      </w:r>
+      <w:proofErr w:type="gramStart"/>
+      <w:r>
+        <w:rPr>
+          <w:b/>
+        </w:rPr>
+        <w:t>write</w:t>
+      </w:r>
+      <w:r>
+        <w:t xml:space="preserve"> </w:t>
+      </w:r>
+      <w:r>
+        <w:rPr>
+          <w:b/>
+        </w:rPr>
+        <w:t>:</w:t>
+      </w:r>
+      <w:proofErr w:type="gramEnd"/>
+      <w:r>
+        <w:t xml:space="preserve"> &lt;expression&gt; </w:t>
+      </w:r>
+      <w:r>
+        <w:rPr>
+          <w:b/>
+        </w:rPr>
+        <w:t>;</w:t>
+      </w:r>
+    </w:p>
+    <w:p>
+      <w:pPr>
+        <w:spacing w:after="0"/>
+      </w:pPr>
+      <w:r>
+        <w:t xml:space="preserve">&lt;choices&gt; -&gt; </w:t>
+      </w:r>
+      <w:r>
+        <w:rPr>
+          <w:b/>
+        </w:rPr>
+        <w:t>choices{</w:t>
+      </w:r>
+      <w:r>
+        <w:t>&lt;choice&gt;+</w:t>
+      </w:r>
+      <w:r>
+        <w:rPr>
+          <w:b/>
+        </w:rPr>
+        <w:t>}</w:t>
+      </w:r>
+    </w:p>
+    <w:p>
+      <w:pPr>
+        <w:spacing w:after="0"/>
+        <w:rPr>
+          <w:b/>
+        </w:rPr>
+      </w:pPr>
+      <w:r>
+        <w:t>&lt;choice&gt; -&gt; &lt;</w:t>
+      </w:r>
+      <w:r>
+        <w:t>Identifier</w:t>
+      </w:r>
+      <w:r>
+        <w:t>&gt;</w:t>
+      </w:r>
+      <w:r>
+        <w:rPr>
+          <w:b/>
+        </w:rPr>
+        <w:t>{</w:t>
+      </w:r>
+      <w:r>
+        <w:t>&lt;</w:t>
+      </w:r>
+      <w:proofErr w:type="spellStart"/>
+      <w:r>
+        <w:t>choiceText</w:t>
+      </w:r>
+      <w:proofErr w:type="spellEnd"/>
+      <w:r>
+        <w:t>&gt; &lt;</w:t>
+      </w:r>
+      <w:proofErr w:type="spellStart"/>
+      <w:r>
+        <w:t>goTo</w:t>
+      </w:r>
+      <w:proofErr w:type="spellEnd"/>
+      <w:r>
+        <w:t>&gt;</w:t>
+      </w:r>
+      <w:r>
+        <w:rPr>
+          <w:b/>
+        </w:rPr>
+        <w:t>}</w:t>
+      </w:r>
+    </w:p>
+    <w:p>
+      <w:pPr>
+        <w:spacing w:after="0"/>
+        <w:rPr>
+          <w:b/>
+        </w:rPr>
+      </w:pPr>
+      <w:r>
+        <w:t>&lt;</w:t>
+      </w:r>
+      <w:proofErr w:type="spellStart"/>
+      <w:r>
+        <w:t>choiceText</w:t>
+      </w:r>
+      <w:proofErr w:type="spellEnd"/>
+      <w:r>
+        <w:t xml:space="preserve">&gt; -&gt; </w:t>
+      </w:r>
+      <w:proofErr w:type="gramStart"/>
+      <w:r>
+        <w:rPr>
+          <w:b/>
+        </w:rPr>
+        <w:t>text :</w:t>
+      </w:r>
+      <w:proofErr w:type="gramEnd"/>
+      <w:r>
+        <w:rPr>
+          <w:b/>
+        </w:rPr>
+        <w:t xml:space="preserve"> </w:t>
+      </w:r>
+      <w:r>
+        <w:t>&lt;expression&gt;</w:t>
+      </w:r>
+      <w:r>
+        <w:rPr>
+          <w:b/>
+        </w:rPr>
+        <w:t xml:space="preserve"> ;</w:t>
+      </w:r>
+    </w:p>
+    <w:p>
+      <w:pPr>
+        <w:spacing w:after="0"/>
+      </w:pPr>
+      <w:r>
+        <w:t>&lt;</w:t>
+      </w:r>
+      <w:proofErr w:type="spellStart"/>
+      <w:r>
+        <w:t>goTo</w:t>
+      </w:r>
+      <w:proofErr w:type="spellEnd"/>
+      <w:r>
+        <w:t xml:space="preserve">&gt; -&gt; </w:t>
+      </w:r>
+      <w:proofErr w:type="spellStart"/>
+      <w:proofErr w:type="gramStart"/>
+      <w:r>
+        <w:rPr>
+          <w:b/>
+        </w:rPr>
+        <w:t>goto</w:t>
+      </w:r>
+      <w:proofErr w:type="spellEnd"/>
+      <w:r>
+        <w:rPr>
+          <w:b/>
+        </w:rPr>
+        <w:t xml:space="preserve"> :</w:t>
+      </w:r>
+      <w:proofErr w:type="gramEnd"/>
+      <w:r>
+        <w:rPr>
+          <w:b/>
+        </w:rPr>
+        <w:t xml:space="preserve"> </w:t>
+      </w:r>
+      <w:r>
+        <w:t>{&lt;Identifier&gt;|&lt;start&gt;|&lt;end&gt;}</w:t>
+      </w:r>
+      <w:r>
+        <w:rPr>
+          <w:b/>
+        </w:rPr>
+        <w:t xml:space="preserve"> ; </w:t>
+      </w:r>
     </w:p>
     <w:p>
       <w:pPr>

--- a/Grammar.docx
+++ b/Grammar.docx
@@ -12,16 +12,148 @@
         <w:t>={</w:t>
       </w:r>
       <w:r>
-        <w:t>&lt;program&gt;</w:t>
-      </w:r>
-      <w:r>
-        <w:t xml:space="preserve">, &lt;player&gt;, </w:t>
-      </w:r>
-      <w:r>
-        <w:t xml:space="preserve">&lt;code&gt;, &lt;story&gt;, </w:t>
-      </w:r>
-      <w:r>
-        <w:t>&lt;start&gt;, &lt;scene&gt;, &lt;end&gt;, &lt;attribute&gt;, &lt;Identifier&gt;, &lt;expression&gt;, &lt;literal&gt;, &lt;</w:t>
+        <w:t xml:space="preserve">&lt;program&gt;, &lt;player&gt;, </w:t>
+      </w:r>
+      <w:r>
+        <w:t>&lt;</w:t>
+      </w:r>
+      <w:proofErr w:type="spellStart"/>
+      <w:r>
+        <w:t>globalC</w:t>
+      </w:r>
+      <w:r>
+        <w:t>ode</w:t>
+      </w:r>
+      <w:proofErr w:type="spellEnd"/>
+      <w:r>
+        <w:t>&gt;</w:t>
+      </w:r>
+      <w:r>
+        <w:t>, &lt;</w:t>
+      </w:r>
+      <w:proofErr w:type="spellStart"/>
+      <w:r>
+        <w:t>localCode</w:t>
+      </w:r>
+      <w:proofErr w:type="spellEnd"/>
+      <w:r>
+        <w:t>&gt;, &lt;code&gt;</w:t>
+      </w:r>
+      <w:r>
+        <w:t>, &lt;</w:t>
+      </w:r>
+      <w:proofErr w:type="spellStart"/>
+      <w:r>
+        <w:t>globalDeclaration</w:t>
+      </w:r>
+      <w:proofErr w:type="spellEnd"/>
+      <w:r>
+        <w:t>&gt;, &lt;</w:t>
+      </w:r>
+      <w:proofErr w:type="spellStart"/>
+      <w:r>
+        <w:t>localDeclaration</w:t>
+      </w:r>
+      <w:proofErr w:type="spellEnd"/>
+      <w:r>
+        <w:t>&gt;</w:t>
+      </w:r>
+      <w:r>
+        <w:t>,</w:t>
+      </w:r>
+      <w:r>
+        <w:t xml:space="preserve"> &lt;</w:t>
+      </w:r>
+      <w:proofErr w:type="spellStart"/>
+      <w:r>
+        <w:t>ifBlock</w:t>
+      </w:r>
+      <w:proofErr w:type="spellEnd"/>
+      <w:r>
+        <w:t>&gt;, &lt;</w:t>
+      </w:r>
+      <w:proofErr w:type="spellStart"/>
+      <w:r>
+        <w:t>whileBlock</w:t>
+      </w:r>
+      <w:proofErr w:type="spellEnd"/>
+      <w:r>
+        <w:t>&gt;, &lt;</w:t>
+      </w:r>
+      <w:proofErr w:type="spellStart"/>
+      <w:r>
+        <w:t>playerAttributeAssignment</w:t>
+      </w:r>
+      <w:proofErr w:type="spellEnd"/>
+      <w:r>
+        <w:t>&gt;, &lt;if&gt;, &lt;</w:t>
+      </w:r>
+      <w:proofErr w:type="spellStart"/>
+      <w:r>
+        <w:t>elif</w:t>
+      </w:r>
+      <w:proofErr w:type="spellEnd"/>
+      <w:r>
+        <w:t>&gt;, &lt;else&gt;</w:t>
+      </w:r>
+      <w:r>
+        <w:t>, &lt;function&gt;, &lt;</w:t>
+      </w:r>
+      <w:proofErr w:type="spellStart"/>
+      <w:r>
+        <w:t>rand_func</w:t>
+      </w:r>
+      <w:proofErr w:type="spellEnd"/>
+      <w:r>
+        <w:t>&gt;</w:t>
+      </w:r>
+      <w:r>
+        <w:t>,</w:t>
+      </w:r>
+      <w:r>
+        <w:t xml:space="preserve"> &lt;story&gt;, </w:t>
+      </w:r>
+      <w:r>
+        <w:t>&lt;start&gt;, &lt;scene&gt;, &lt;end&gt;,</w:t>
+      </w:r>
+      <w:r>
+        <w:t xml:space="preserve"> &lt;</w:t>
+      </w:r>
+      <w:proofErr w:type="spellStart"/>
+      <w:r>
+        <w:t>sceneScope</w:t>
+      </w:r>
+      <w:proofErr w:type="spellEnd"/>
+      <w:r>
+        <w:t>&gt;, &lt;</w:t>
+      </w:r>
+      <w:proofErr w:type="spellStart"/>
+      <w:r>
+        <w:t>endSceneScope</w:t>
+      </w:r>
+      <w:proofErr w:type="spellEnd"/>
+      <w:r>
+        <w:t>&gt;,</w:t>
+      </w:r>
+      <w:r>
+        <w:t xml:space="preserve"> &lt;</w:t>
+      </w:r>
+      <w:proofErr w:type="spellStart"/>
+      <w:r>
+        <w:t>localScope</w:t>
+      </w:r>
+      <w:proofErr w:type="spellEnd"/>
+      <w:r>
+        <w:t>&gt;,</w:t>
+      </w:r>
+      <w:r>
+        <w:t xml:space="preserve"> &lt;attribute&gt;, &lt;Identifier&gt;, &lt;expression&gt;, &lt;literal&gt;</w:t>
+      </w:r>
+      <w:r>
+        <w:t>, &lt;function&gt;</w:t>
+      </w:r>
+      <w:r>
+        <w:t>, &lt;</w:t>
       </w:r>
       <w:proofErr w:type="spellStart"/>
       <w:r>
@@ -75,6 +207,25 @@
         <w:t>&gt;</w:t>
       </w:r>
       <w:r>
+        <w:t>, &lt;</w:t>
+      </w:r>
+      <w:proofErr w:type="spellStart"/>
+      <w:r>
+        <w:t>choiceCondition</w:t>
+      </w:r>
+      <w:proofErr w:type="spellEnd"/>
+      <w:r>
+        <w:t>&gt;, &lt;</w:t>
+      </w:r>
+      <w:proofErr w:type="spellStart"/>
+      <w:r>
+        <w:t>choiceScope</w:t>
+      </w:r>
+      <w:proofErr w:type="spellEnd"/>
+      <w:r>
+        <w:t>&gt;</w:t>
+      </w:r>
+      <w:r>
         <w:t>, &lt;number&gt;, &lt;String&gt;, &lt;Bool&gt;</w:t>
       </w:r>
       <w:r>
@@ -160,6 +311,18 @@
         <w:t>,</w:t>
       </w:r>
       <w:r>
+        <w:t xml:space="preserve"> </w:t>
+      </w:r>
+      <w:r>
+        <w:rPr>
+          <w:b/>
+        </w:rPr>
+        <w:t>local</w:t>
+      </w:r>
+      <w:r>
+        <w:t>,</w:t>
+      </w:r>
+      <w:r>
         <w:rPr>
           <w:b/>
         </w:rPr>
@@ -193,6 +356,71 @@
         <w:rPr>
           <w:b/>
         </w:rPr>
+        <w:t>if</w:t>
+      </w:r>
+      <w:r>
+        <w:t xml:space="preserve">, </w:t>
+      </w:r>
+      <w:proofErr w:type="spellStart"/>
+      <w:r>
+        <w:rPr>
+          <w:b/>
+        </w:rPr>
+        <w:t>elif</w:t>
+      </w:r>
+      <w:proofErr w:type="spellEnd"/>
+      <w:r>
+        <w:t xml:space="preserve">, </w:t>
+      </w:r>
+      <w:r>
+        <w:rPr>
+          <w:b/>
+        </w:rPr>
+        <w:t>else</w:t>
+      </w:r>
+      <w:r>
+        <w:t>,</w:t>
+      </w:r>
+      <w:r>
+        <w:t xml:space="preserve"> </w:t>
+      </w:r>
+      <w:r>
+        <w:rPr>
+          <w:b/>
+        </w:rPr>
+        <w:t>while</w:t>
+      </w:r>
+      <w:r>
+        <w:t>,</w:t>
+      </w:r>
+      <w:r>
+        <w:t xml:space="preserve"> </w:t>
+      </w:r>
+      <w:r>
+        <w:rPr>
+          <w:b/>
+        </w:rPr>
+        <w:t>RAND</w:t>
+      </w:r>
+      <w:r>
+        <w:t xml:space="preserve">, </w:t>
+      </w:r>
+      <w:r>
+        <w:rPr>
+          <w:b/>
+        </w:rPr>
+        <w:t>,</w:t>
+      </w:r>
+      <w:r>
+        <w:t>,</w:t>
+      </w:r>
+      <w:r>
+        <w:t xml:space="preserve"> </w:t>
+      </w:r>
+      <w:r>
+        <w:rPr>
+          <w:b/>
+        </w:rPr>
         <w:t>SCENE</w:t>
       </w:r>
       <w:r>
@@ -486,9 +714,14 @@
       <w:r>
         <w:t>&lt;player&gt;&lt;</w:t>
       </w:r>
-      <w:r>
-        <w:t>code</w:t>
-      </w:r>
+      <w:proofErr w:type="spellStart"/>
+      <w:r>
+        <w:t>globalC</w:t>
+      </w:r>
+      <w:r>
+        <w:t>ode</w:t>
+      </w:r>
+      <w:proofErr w:type="spellEnd"/>
       <w:r>
         <w:t>&gt;</w:t>
       </w:r>
@@ -526,6 +759,1116 @@
           <w:b/>
         </w:rPr>
         <w:t>}</w:t>
+      </w:r>
+    </w:p>
+    <w:p>
+      <w:pPr>
+        <w:spacing w:after="0"/>
+        <w:rPr>
+          <w:b/>
+        </w:rPr>
+      </w:pPr>
+      <w:r>
+        <w:t>&lt;attribute&gt; -&gt; &lt;Identifier&gt;</w:t>
+      </w:r>
+      <w:r>
+        <w:rPr>
+          <w:b/>
+        </w:rPr>
+        <w:t>:</w:t>
+      </w:r>
+      <w:r>
+        <w:t>&lt;expression&gt;</w:t>
+      </w:r>
+      <w:r>
+        <w:rPr>
+          <w:b/>
+        </w:rPr>
+        <w:t>;</w:t>
+      </w:r>
+      <w:r>
+        <w:rPr>
+          <w:b/>
+        </w:rPr>
+        <w:t xml:space="preserve"> </w:t>
+      </w:r>
+    </w:p>
+    <w:p>
+      <w:pPr>
+        <w:spacing w:after="0"/>
+      </w:pPr>
+      <w:r>
+        <w:t>&lt;expression&gt; -&gt; &lt;literal&gt;</w:t>
+      </w:r>
+      <w:r>
+        <w:t>| &lt;function&gt;</w:t>
+      </w:r>
+      <w:r>
+        <w:t xml:space="preserve"> |</w:t>
+      </w:r>
+      <w:r>
+        <w:t xml:space="preserve"> </w:t>
+      </w:r>
+      <w:proofErr w:type="gramStart"/>
+      <w:r>
+        <w:rPr>
+          <w:b/>
+        </w:rPr>
+        <w:t>PLAYER.</w:t>
+      </w:r>
+      <w:r>
+        <w:t>&lt;</w:t>
+      </w:r>
+      <w:proofErr w:type="gramEnd"/>
+      <w:r>
+        <w:t>Identifier&gt;</w:t>
+      </w:r>
+      <w:r>
+        <w:t xml:space="preserve"> </w:t>
+      </w:r>
+      <w:r>
+        <w:t>|</w:t>
+      </w:r>
+      <w:r>
+        <w:t>&lt;</w:t>
+      </w:r>
+      <w:r>
+        <w:t>Identifier</w:t>
+      </w:r>
+      <w:r>
+        <w:t>&gt; |</w:t>
+      </w:r>
+      <w:r>
+        <w:rPr>
+          <w:b/>
+        </w:rPr>
+        <w:t>(</w:t>
+      </w:r>
+      <w:r>
+        <w:t>&lt;expression&gt;</w:t>
+      </w:r>
+      <w:r>
+        <w:rPr>
+          <w:b/>
+        </w:rPr>
+        <w:t>)</w:t>
+      </w:r>
+      <w:r>
+        <w:t xml:space="preserve"> </w:t>
+      </w:r>
+      <w:r>
+        <w:t>|</w:t>
+      </w:r>
+    </w:p>
+    <w:p>
+      <w:pPr>
+        <w:spacing w:after="0"/>
+        <w:ind w:left="720"/>
+      </w:pPr>
+      <w:r>
+        <w:rPr>
+          <w:b/>
+        </w:rPr>
+        <w:t xml:space="preserve">- </w:t>
+      </w:r>
+      <w:r>
+        <w:t>&lt;expression&gt;</w:t>
+      </w:r>
+      <w:proofErr w:type="gramStart"/>
+      <w:r>
+        <w:t>|</w:t>
+      </w:r>
+      <w:r>
+        <w:t xml:space="preserve"> </w:t>
+      </w:r>
+      <w:r>
+        <w:rPr>
+          <w:b/>
+        </w:rPr>
+        <w:t>!</w:t>
+      </w:r>
+      <w:proofErr w:type="gramEnd"/>
+      <w:r>
+        <w:t>&lt;expression&gt; |</w:t>
+      </w:r>
+      <w:r>
+        <w:t xml:space="preserve"> </w:t>
+      </w:r>
+      <w:r>
+        <w:t>&lt;expression&gt;&lt;</w:t>
+      </w:r>
+      <w:proofErr w:type="spellStart"/>
+      <w:r>
+        <w:t>MultOp</w:t>
+      </w:r>
+      <w:proofErr w:type="spellEnd"/>
+      <w:r>
+        <w:t>&gt;&lt;expression&gt;|</w:t>
+      </w:r>
+      <w:r>
+        <w:t xml:space="preserve"> </w:t>
+      </w:r>
+      <w:r>
+        <w:t>&lt;expression&gt;&lt;</w:t>
+      </w:r>
+      <w:proofErr w:type="spellStart"/>
+      <w:r>
+        <w:t>AddOp</w:t>
+      </w:r>
+      <w:proofErr w:type="spellEnd"/>
+      <w:r>
+        <w:t>&gt;&lt;expression&gt; |</w:t>
+      </w:r>
+      <w:r>
+        <w:t xml:space="preserve"> </w:t>
+      </w:r>
+      <w:r>
+        <w:t>&lt;expression&gt;&lt;</w:t>
+      </w:r>
+      <w:proofErr w:type="spellStart"/>
+      <w:r>
+        <w:t>CompareOp</w:t>
+      </w:r>
+      <w:proofErr w:type="spellEnd"/>
+      <w:r>
+        <w:t>&gt;&lt;expression&gt; |&lt;expression&gt;&lt;</w:t>
+      </w:r>
+      <w:proofErr w:type="spellStart"/>
+      <w:r>
+        <w:t>BoolOp</w:t>
+      </w:r>
+      <w:proofErr w:type="spellEnd"/>
+      <w:r>
+        <w:t xml:space="preserve">&gt;&lt;expression&gt; </w:t>
+      </w:r>
+    </w:p>
+    <w:p>
+      <w:pPr>
+        <w:spacing w:after="0"/>
+      </w:pPr>
+      <w:r>
+        <w:t>&lt;</w:t>
+      </w:r>
+      <w:proofErr w:type="spellStart"/>
+      <w:r>
+        <w:t>globalCode</w:t>
+      </w:r>
+      <w:proofErr w:type="spellEnd"/>
+      <w:r>
+        <w:t>&gt; -&gt; &lt;code&gt; | &lt;</w:t>
+      </w:r>
+      <w:proofErr w:type="spellStart"/>
+      <w:r>
+        <w:t>globalDeclaration</w:t>
+      </w:r>
+      <w:proofErr w:type="spellEnd"/>
+      <w:r>
+        <w:t>&gt;</w:t>
+      </w:r>
+    </w:p>
+    <w:p>
+      <w:pPr>
+        <w:spacing w:after="0"/>
+      </w:pPr>
+      <w:r>
+        <w:t>&lt;</w:t>
+      </w:r>
+      <w:proofErr w:type="spellStart"/>
+      <w:r>
+        <w:t>local</w:t>
+      </w:r>
+      <w:r>
+        <w:t>Code</w:t>
+      </w:r>
+      <w:proofErr w:type="spellEnd"/>
+      <w:r>
+        <w:t>&gt; -&gt; &lt;code&gt; | &lt;</w:t>
+      </w:r>
+      <w:proofErr w:type="spellStart"/>
+      <w:r>
+        <w:t>local</w:t>
+      </w:r>
+      <w:r>
+        <w:t>Declaration</w:t>
+      </w:r>
+      <w:proofErr w:type="spellEnd"/>
+      <w:r>
+        <w:t>&gt;</w:t>
+      </w:r>
+    </w:p>
+    <w:p>
+      <w:pPr>
+        <w:spacing w:after="0"/>
+      </w:pPr>
+      <w:r>
+        <w:t>&lt;code&gt; -</w:t>
+      </w:r>
+      <w:proofErr w:type="gramStart"/>
+      <w:r>
+        <w:t xml:space="preserve">&gt; </w:t>
+      </w:r>
+      <w:r>
+        <w:t xml:space="preserve"> </w:t>
+      </w:r>
+      <w:r>
+        <w:t>&lt;</w:t>
+      </w:r>
+      <w:proofErr w:type="gramEnd"/>
+      <w:r>
+        <w:t>assignment&gt;</w:t>
+      </w:r>
+      <w:r>
+        <w:t xml:space="preserve"> | &lt;</w:t>
+      </w:r>
+      <w:proofErr w:type="spellStart"/>
+      <w:r>
+        <w:t>ifBlock</w:t>
+      </w:r>
+      <w:proofErr w:type="spellEnd"/>
+      <w:r>
+        <w:t>&gt; | &lt;</w:t>
+      </w:r>
+      <w:proofErr w:type="spellStart"/>
+      <w:r>
+        <w:t>whileBlock</w:t>
+      </w:r>
+      <w:proofErr w:type="spellEnd"/>
+      <w:r>
+        <w:t>&gt; | &lt;</w:t>
+      </w:r>
+      <w:proofErr w:type="spellStart"/>
+      <w:r>
+        <w:t>playerAttributeAssignment</w:t>
+      </w:r>
+      <w:proofErr w:type="spellEnd"/>
+      <w:r>
+        <w:t>&gt;</w:t>
+      </w:r>
+    </w:p>
+    <w:p>
+      <w:pPr>
+        <w:spacing w:after="0"/>
+      </w:pPr>
+      <w:r>
+        <w:t>&lt;</w:t>
+      </w:r>
+      <w:proofErr w:type="spellStart"/>
+      <w:r>
+        <w:t>global</w:t>
+      </w:r>
+      <w:r>
+        <w:t>Declaration</w:t>
+      </w:r>
+      <w:proofErr w:type="spellEnd"/>
+      <w:r>
+        <w:t xml:space="preserve">&gt; -&gt; </w:t>
+      </w:r>
+      <w:r>
+        <w:rPr>
+          <w:b/>
+        </w:rPr>
+        <w:t>var</w:t>
+      </w:r>
+      <w:r>
+        <w:t xml:space="preserve"> &lt;assignment&gt;</w:t>
+      </w:r>
+    </w:p>
+    <w:p>
+      <w:pPr>
+        <w:spacing w:after="0"/>
+      </w:pPr>
+      <w:r>
+        <w:t>&lt;</w:t>
+      </w:r>
+      <w:proofErr w:type="spellStart"/>
+      <w:r>
+        <w:t>localDeclaration</w:t>
+      </w:r>
+      <w:proofErr w:type="spellEnd"/>
+      <w:r>
+        <w:t xml:space="preserve">&gt; -&gt; </w:t>
+      </w:r>
+      <w:r>
+        <w:rPr>
+          <w:b/>
+        </w:rPr>
+        <w:t xml:space="preserve">local </w:t>
+      </w:r>
+      <w:r>
+        <w:t>&lt;assignment&gt;</w:t>
+      </w:r>
+    </w:p>
+    <w:p>
+      <w:pPr>
+        <w:spacing w:after="0"/>
+        <w:rPr>
+          <w:b/>
+        </w:rPr>
+      </w:pPr>
+      <w:r>
+        <w:t xml:space="preserve">&lt;assignment&gt; -&gt; &lt;Identifier&gt; </w:t>
+      </w:r>
+      <w:r>
+        <w:rPr>
+          <w:b/>
+        </w:rPr>
+        <w:t>=</w:t>
+      </w:r>
+      <w:r>
+        <w:t xml:space="preserve"> &lt;expression&gt;</w:t>
+      </w:r>
+      <w:r>
+        <w:rPr>
+          <w:b/>
+        </w:rPr>
+        <w:t>;</w:t>
+      </w:r>
+    </w:p>
+    <w:p>
+      <w:pPr>
+        <w:spacing w:after="0"/>
+        <w:rPr>
+          <w:b/>
+        </w:rPr>
+      </w:pPr>
+      <w:r>
+        <w:t>&lt;</w:t>
+      </w:r>
+      <w:r>
+        <w:t xml:space="preserve"> </w:t>
+      </w:r>
+      <w:proofErr w:type="spellStart"/>
+      <w:r>
+        <w:t>playerAttributeAssignment</w:t>
+      </w:r>
+      <w:proofErr w:type="spellEnd"/>
+      <w:r>
+        <w:t xml:space="preserve"> </w:t>
+      </w:r>
+      <w:r>
+        <w:t>&gt; -&gt;</w:t>
+      </w:r>
+      <w:r>
+        <w:rPr>
+          <w:b/>
+        </w:rPr>
+        <w:t xml:space="preserve"> </w:t>
+      </w:r>
+      <w:proofErr w:type="gramStart"/>
+      <w:r>
+        <w:rPr>
+          <w:b/>
+        </w:rPr>
+        <w:t>PLAYER.</w:t>
+      </w:r>
+      <w:r>
+        <w:t>&lt;</w:t>
+      </w:r>
+      <w:proofErr w:type="gramEnd"/>
+      <w:r>
+        <w:t xml:space="preserve">Identifier&gt; </w:t>
+      </w:r>
+      <w:r>
+        <w:rPr>
+          <w:b/>
+        </w:rPr>
+        <w:t>=</w:t>
+      </w:r>
+      <w:r>
+        <w:t xml:space="preserve"> &lt;expression&gt;</w:t>
+      </w:r>
+      <w:r>
+        <w:rPr>
+          <w:b/>
+        </w:rPr>
+        <w:t>;</w:t>
+      </w:r>
+    </w:p>
+    <w:p>
+      <w:pPr>
+        <w:spacing w:after="0"/>
+      </w:pPr>
+      <w:r>
+        <w:t>&lt;</w:t>
+      </w:r>
+      <w:proofErr w:type="spellStart"/>
+      <w:r>
+        <w:t>ifBlock</w:t>
+      </w:r>
+      <w:proofErr w:type="spellEnd"/>
+      <w:r>
+        <w:t>&gt; -&gt; &lt;if&gt; &lt;</w:t>
+      </w:r>
+      <w:proofErr w:type="spellStart"/>
+      <w:r>
+        <w:t>elif</w:t>
+      </w:r>
+      <w:proofErr w:type="spellEnd"/>
+      <w:r>
+        <w:t>&gt;* &lt;else&gt;?</w:t>
+      </w:r>
+    </w:p>
+    <w:p>
+      <w:pPr>
+        <w:spacing w:after="0"/>
+        <w:rPr>
+          <w:b/>
+        </w:rPr>
+      </w:pPr>
+      <w:r>
+        <w:t xml:space="preserve">&lt;if&gt; -&gt; </w:t>
+      </w:r>
+      <w:r>
+        <w:rPr>
+          <w:b/>
+        </w:rPr>
+        <w:t xml:space="preserve">if </w:t>
+      </w:r>
+      <w:r>
+        <w:t xml:space="preserve">&lt;expression&gt; </w:t>
+      </w:r>
+      <w:r>
+        <w:rPr>
+          <w:b/>
+        </w:rPr>
+        <w:t>{</w:t>
+      </w:r>
+      <w:r>
+        <w:t>&lt;</w:t>
+      </w:r>
+      <w:proofErr w:type="spellStart"/>
+      <w:r>
+        <w:t>localScope</w:t>
+      </w:r>
+      <w:proofErr w:type="spellEnd"/>
+      <w:r>
+        <w:t>&gt;</w:t>
+      </w:r>
+      <w:r>
+        <w:rPr>
+          <w:b/>
+        </w:rPr>
+        <w:t>}</w:t>
+      </w:r>
+    </w:p>
+    <w:p>
+      <w:pPr>
+        <w:spacing w:after="0"/>
+      </w:pPr>
+      <w:r>
+        <w:t>&lt;</w:t>
+      </w:r>
+      <w:proofErr w:type="spellStart"/>
+      <w:r>
+        <w:t>el</w:t>
+      </w:r>
+      <w:r>
+        <w:t>if</w:t>
+      </w:r>
+      <w:proofErr w:type="spellEnd"/>
+      <w:r>
+        <w:t xml:space="preserve">&gt; -&gt; </w:t>
+      </w:r>
+      <w:proofErr w:type="spellStart"/>
+      <w:r>
+        <w:rPr>
+          <w:b/>
+        </w:rPr>
+        <w:t>el</w:t>
+      </w:r>
+      <w:r>
+        <w:rPr>
+          <w:b/>
+        </w:rPr>
+        <w:t>if</w:t>
+      </w:r>
+      <w:proofErr w:type="spellEnd"/>
+      <w:r>
+        <w:rPr>
+          <w:b/>
+        </w:rPr>
+        <w:t xml:space="preserve"> </w:t>
+      </w:r>
+      <w:r>
+        <w:t xml:space="preserve">&lt;expression&gt; </w:t>
+      </w:r>
+      <w:r>
+        <w:rPr>
+          <w:b/>
+        </w:rPr>
+        <w:t>{</w:t>
+      </w:r>
+      <w:r>
+        <w:t>&lt;</w:t>
+      </w:r>
+      <w:proofErr w:type="spellStart"/>
+      <w:r>
+        <w:t>localScope</w:t>
+      </w:r>
+      <w:proofErr w:type="spellEnd"/>
+      <w:r>
+        <w:t>&gt;</w:t>
+      </w:r>
+      <w:r>
+        <w:rPr>
+          <w:b/>
+        </w:rPr>
+        <w:t>}</w:t>
+      </w:r>
+    </w:p>
+    <w:p>
+      <w:pPr>
+        <w:spacing w:after="0"/>
+        <w:rPr>
+          <w:b/>
+        </w:rPr>
+      </w:pPr>
+      <w:r>
+        <w:t>&lt;</w:t>
+      </w:r>
+      <w:r>
+        <w:t>else</w:t>
+      </w:r>
+      <w:r>
+        <w:t xml:space="preserve">&gt; -&gt; </w:t>
+      </w:r>
+      <w:r>
+        <w:rPr>
+          <w:b/>
+        </w:rPr>
+        <w:t>else</w:t>
+      </w:r>
+      <w:r>
+        <w:t xml:space="preserve"> </w:t>
+      </w:r>
+      <w:r>
+        <w:rPr>
+          <w:b/>
+        </w:rPr>
+        <w:t>{</w:t>
+      </w:r>
+      <w:r>
+        <w:t>&lt;</w:t>
+      </w:r>
+      <w:proofErr w:type="spellStart"/>
+      <w:r>
+        <w:t>localScope</w:t>
+      </w:r>
+      <w:proofErr w:type="spellEnd"/>
+      <w:r>
+        <w:t>&gt;</w:t>
+      </w:r>
+      <w:r>
+        <w:rPr>
+          <w:b/>
+        </w:rPr>
+        <w:t>}</w:t>
+      </w:r>
+    </w:p>
+    <w:p>
+      <w:pPr>
+        <w:spacing w:after="0"/>
+        <w:rPr>
+          <w:b/>
+        </w:rPr>
+      </w:pPr>
+      <w:r>
+        <w:t>&lt;</w:t>
+      </w:r>
+      <w:proofErr w:type="spellStart"/>
+      <w:r>
+        <w:t>whileBlock</w:t>
+      </w:r>
+      <w:proofErr w:type="spellEnd"/>
+      <w:r>
+        <w:t xml:space="preserve">&gt; -&gt; </w:t>
+      </w:r>
+      <w:r>
+        <w:rPr>
+          <w:b/>
+        </w:rPr>
+        <w:t>while</w:t>
+      </w:r>
+      <w:r>
+        <w:t xml:space="preserve"> &lt;expression&gt; </w:t>
+      </w:r>
+      <w:r>
+        <w:rPr>
+          <w:b/>
+        </w:rPr>
+        <w:t>{</w:t>
+      </w:r>
+      <w:r>
+        <w:t>&lt;</w:t>
+      </w:r>
+      <w:proofErr w:type="spellStart"/>
+      <w:r>
+        <w:t>localScope</w:t>
+      </w:r>
+      <w:proofErr w:type="spellEnd"/>
+      <w:r>
+        <w:t>&gt;</w:t>
+      </w:r>
+      <w:r>
+        <w:rPr>
+          <w:b/>
+        </w:rPr>
+        <w:t>}</w:t>
+      </w:r>
+    </w:p>
+    <w:p>
+      <w:pPr>
+        <w:spacing w:after="0"/>
+      </w:pPr>
+      <w:r>
+        <w:t>&lt;function&gt; -&gt; &lt;</w:t>
+      </w:r>
+      <w:proofErr w:type="spellStart"/>
+      <w:r>
+        <w:t>rand_func</w:t>
+      </w:r>
+      <w:proofErr w:type="spellEnd"/>
+      <w:r>
+        <w:t>&gt;</w:t>
+      </w:r>
+    </w:p>
+    <w:p>
+      <w:pPr>
+        <w:spacing w:after="0"/>
+      </w:pPr>
+      <w:r>
+        <w:t>&lt;</w:t>
+      </w:r>
+      <w:proofErr w:type="spellStart"/>
+      <w:r>
+        <w:t>rand_func</w:t>
+      </w:r>
+      <w:proofErr w:type="spellEnd"/>
+      <w:r>
+        <w:t xml:space="preserve">&gt; -&gt; </w:t>
+      </w:r>
+      <w:r>
+        <w:rPr>
+          <w:b/>
+        </w:rPr>
+        <w:t>RAND(</w:t>
+      </w:r>
+      <w:r>
+        <w:t>&lt;expression&gt;</w:t>
+      </w:r>
+      <w:r>
+        <w:rPr>
+          <w:b/>
+        </w:rPr>
+        <w:t xml:space="preserve">, </w:t>
+      </w:r>
+      <w:r>
+        <w:t>&lt;expression&gt;</w:t>
+      </w:r>
+      <w:r>
+        <w:rPr>
+          <w:b/>
+        </w:rPr>
+        <w:t>)</w:t>
+      </w:r>
+    </w:p>
+    <w:p>
+      <w:pPr>
+        <w:spacing w:after="0"/>
+      </w:pPr>
+      <w:r>
+        <w:t>&lt;story&gt; -&gt; &lt;start&gt;&lt;scene&gt;*&lt;end&gt;</w:t>
+      </w:r>
+    </w:p>
+    <w:p>
+      <w:pPr>
+        <w:spacing w:after="0"/>
+        <w:rPr>
+          <w:b/>
+        </w:rPr>
+      </w:pPr>
+      <w:r>
+        <w:t xml:space="preserve">&lt;start&gt; -&gt; </w:t>
+      </w:r>
+      <w:r>
+        <w:rPr>
+          <w:b/>
+        </w:rPr>
+        <w:t>SCENE START {</w:t>
+      </w:r>
+      <w:r>
+        <w:t>&lt;</w:t>
+      </w:r>
+      <w:proofErr w:type="spellStart"/>
+      <w:r>
+        <w:t>sceneScope</w:t>
+      </w:r>
+      <w:proofErr w:type="spellEnd"/>
+      <w:r>
+        <w:t>&gt;</w:t>
+      </w:r>
+      <w:r>
+        <w:rPr>
+          <w:b/>
+        </w:rPr>
+        <w:t>}</w:t>
+      </w:r>
+    </w:p>
+    <w:p>
+      <w:pPr>
+        <w:spacing w:after="0"/>
+        <w:rPr>
+          <w:b/>
+        </w:rPr>
+      </w:pPr>
+      <w:r>
+        <w:t xml:space="preserve">&lt;end&gt; -&gt; </w:t>
+      </w:r>
+      <w:r>
+        <w:rPr>
+          <w:b/>
+        </w:rPr>
+        <w:t>SCENE END {</w:t>
+      </w:r>
+      <w:r>
+        <w:t>&lt;</w:t>
+      </w:r>
+      <w:proofErr w:type="spellStart"/>
+      <w:r>
+        <w:t>endS</w:t>
+      </w:r>
+      <w:r>
+        <w:t>ceneScope</w:t>
+      </w:r>
+      <w:proofErr w:type="spellEnd"/>
+      <w:r>
+        <w:t>&gt;</w:t>
+      </w:r>
+      <w:r>
+        <w:rPr>
+          <w:b/>
+        </w:rPr>
+        <w:t>}</w:t>
+      </w:r>
+    </w:p>
+    <w:p>
+      <w:pPr>
+        <w:spacing w:after="0"/>
+        <w:rPr>
+          <w:b/>
+        </w:rPr>
+      </w:pPr>
+      <w:r>
+        <w:t xml:space="preserve">&lt;scene&gt; -&gt; </w:t>
+      </w:r>
+      <w:r>
+        <w:rPr>
+          <w:b/>
+        </w:rPr>
+        <w:t>SCENE</w:t>
+      </w:r>
+      <w:r>
+        <w:t xml:space="preserve"> &lt;Identifier&gt; </w:t>
+      </w:r>
+      <w:r>
+        <w:rPr>
+          <w:b/>
+        </w:rPr>
+        <w:t>{</w:t>
+      </w:r>
+      <w:r>
+        <w:t>&lt;</w:t>
+      </w:r>
+      <w:proofErr w:type="spellStart"/>
+      <w:r>
+        <w:t>sceneScope</w:t>
+      </w:r>
+      <w:proofErr w:type="spellEnd"/>
+      <w:r>
+        <w:t>&gt;</w:t>
+      </w:r>
+      <w:r>
+        <w:rPr>
+          <w:b/>
+        </w:rPr>
+        <w:t>}</w:t>
+      </w:r>
+    </w:p>
+    <w:p>
+      <w:pPr>
+        <w:spacing w:after="0"/>
+      </w:pPr>
+      <w:r>
+        <w:t>&lt;</w:t>
+      </w:r>
+      <w:proofErr w:type="spellStart"/>
+      <w:r>
+        <w:t>sceneScope</w:t>
+      </w:r>
+      <w:proofErr w:type="spellEnd"/>
+      <w:r>
+        <w:t>&gt; -&gt; &lt;</w:t>
+      </w:r>
+      <w:proofErr w:type="spellStart"/>
+      <w:r>
+        <w:t>localScope</w:t>
+      </w:r>
+      <w:proofErr w:type="spellEnd"/>
+      <w:r>
+        <w:t xml:space="preserve">&gt; </w:t>
+      </w:r>
+      <w:r>
+        <w:t>&lt;write&gt;{&lt;choices&gt;|&lt;</w:t>
+      </w:r>
+      <w:proofErr w:type="spellStart"/>
+      <w:r>
+        <w:t>goTo</w:t>
+      </w:r>
+      <w:proofErr w:type="spellEnd"/>
+      <w:r>
+        <w:t>&gt;}</w:t>
+      </w:r>
+    </w:p>
+    <w:p>
+      <w:pPr>
+        <w:spacing w:after="0"/>
+      </w:pPr>
+      <w:r>
+        <w:t>&lt;</w:t>
+      </w:r>
+      <w:proofErr w:type="spellStart"/>
+      <w:r>
+        <w:t>endSceneScope</w:t>
+      </w:r>
+      <w:proofErr w:type="spellEnd"/>
+      <w:r>
+        <w:t xml:space="preserve">&gt; -&gt; </w:t>
+      </w:r>
+      <w:r>
+        <w:t>&lt;</w:t>
+      </w:r>
+      <w:proofErr w:type="spellStart"/>
+      <w:r>
+        <w:t>localScope</w:t>
+      </w:r>
+      <w:proofErr w:type="spellEnd"/>
+      <w:r>
+        <w:t>&gt; &lt;write&gt;</w:t>
+      </w:r>
+    </w:p>
+    <w:p>
+      <w:pPr>
+        <w:spacing w:after="0"/>
+      </w:pPr>
+      <w:r>
+        <w:t>&lt;</w:t>
+      </w:r>
+      <w:proofErr w:type="spellStart"/>
+      <w:r>
+        <w:t>localScope</w:t>
+      </w:r>
+      <w:proofErr w:type="spellEnd"/>
+      <w:r>
+        <w:t>&gt; -&gt; &lt;</w:t>
+      </w:r>
+      <w:proofErr w:type="spellStart"/>
+      <w:r>
+        <w:t>localCode</w:t>
+      </w:r>
+      <w:proofErr w:type="spellEnd"/>
+      <w:r>
+        <w:t>&gt;*</w:t>
+      </w:r>
+    </w:p>
+    <w:p>
+      <w:pPr>
+        <w:spacing w:after="0"/>
+        <w:rPr>
+          <w:b/>
+        </w:rPr>
+      </w:pPr>
+      <w:r>
+        <w:t xml:space="preserve">&lt;write&gt; -&gt; </w:t>
+      </w:r>
+      <w:proofErr w:type="gramStart"/>
+      <w:r>
+        <w:rPr>
+          <w:b/>
+        </w:rPr>
+        <w:t>write</w:t>
+      </w:r>
+      <w:r>
+        <w:t xml:space="preserve"> </w:t>
+      </w:r>
+      <w:r>
+        <w:rPr>
+          <w:b/>
+        </w:rPr>
+        <w:t>:</w:t>
+      </w:r>
+      <w:proofErr w:type="gramEnd"/>
+      <w:r>
+        <w:t xml:space="preserve"> &lt;expression&gt; </w:t>
+      </w:r>
+      <w:r>
+        <w:rPr>
+          <w:b/>
+        </w:rPr>
+        <w:t>;</w:t>
+      </w:r>
+    </w:p>
+    <w:p>
+      <w:pPr>
+        <w:spacing w:after="0"/>
+      </w:pPr>
+      <w:r>
+        <w:t xml:space="preserve">&lt;choices&gt; -&gt; </w:t>
+      </w:r>
+      <w:r>
+        <w:rPr>
+          <w:b/>
+        </w:rPr>
+        <w:t>choices{</w:t>
+      </w:r>
+      <w:r>
+        <w:t>&lt;choice&gt;+</w:t>
+      </w:r>
+      <w:r>
+        <w:rPr>
+          <w:b/>
+        </w:rPr>
+        <w:t>}</w:t>
+      </w:r>
+    </w:p>
+    <w:p>
+      <w:pPr>
+        <w:spacing w:after="0"/>
+        <w:rPr>
+          <w:b/>
+        </w:rPr>
+      </w:pPr>
+      <w:r>
+        <w:t xml:space="preserve">&lt;choice&gt; -&gt; </w:t>
+      </w:r>
+      <w:r>
+        <w:t>&lt;</w:t>
+      </w:r>
+      <w:proofErr w:type="spellStart"/>
+      <w:r>
+        <w:t>choiceCondition</w:t>
+      </w:r>
+      <w:proofErr w:type="spellEnd"/>
+      <w:r>
+        <w:t xml:space="preserve">&gt;? </w:t>
+      </w:r>
+      <w:r>
+        <w:t>&lt;</w:t>
+      </w:r>
+      <w:r>
+        <w:t>Identifier</w:t>
+      </w:r>
+      <w:r>
+        <w:t>&gt;</w:t>
+      </w:r>
+      <w:r>
+        <w:rPr>
+          <w:b/>
+        </w:rPr>
+        <w:t>{</w:t>
+      </w:r>
+      <w:r>
+        <w:t>&lt;</w:t>
+      </w:r>
+      <w:proofErr w:type="spellStart"/>
+      <w:r>
+        <w:t>choiceScope</w:t>
+      </w:r>
+      <w:proofErr w:type="spellEnd"/>
+      <w:r>
+        <w:t>&gt;</w:t>
+      </w:r>
+      <w:r>
+        <w:rPr>
+          <w:b/>
+        </w:rPr>
+        <w:t>}</w:t>
+      </w:r>
+    </w:p>
+    <w:p>
+      <w:pPr>
+        <w:spacing w:after="0"/>
+      </w:pPr>
+      <w:r>
+        <w:t>&lt;</w:t>
+      </w:r>
+      <w:proofErr w:type="spellStart"/>
+      <w:r>
+        <w:t>choiceScope</w:t>
+      </w:r>
+      <w:proofErr w:type="spellEnd"/>
+      <w:r>
+        <w:t>&gt; -&gt; &lt;</w:t>
+      </w:r>
+      <w:proofErr w:type="spellStart"/>
+      <w:r>
+        <w:t>localScope</w:t>
+      </w:r>
+      <w:proofErr w:type="spellEnd"/>
+      <w:r>
+        <w:t xml:space="preserve">&gt; </w:t>
+      </w:r>
+      <w:r>
+        <w:t>&lt;</w:t>
+      </w:r>
+      <w:proofErr w:type="spellStart"/>
+      <w:r>
+        <w:t>choiceText</w:t>
+      </w:r>
+      <w:proofErr w:type="spellEnd"/>
+      <w:r>
+        <w:t xml:space="preserve">&gt; </w:t>
+      </w:r>
+      <w:r>
+        <w:t>{</w:t>
+      </w:r>
+      <w:r>
+        <w:t>&lt;</w:t>
+      </w:r>
+      <w:proofErr w:type="spellStart"/>
+      <w:r>
+        <w:t>goTo</w:t>
+      </w:r>
+      <w:proofErr w:type="spellEnd"/>
+      <w:r>
+        <w:t>&gt;</w:t>
+      </w:r>
+      <w:r>
+        <w:t>|&lt;write&gt;}</w:t>
+      </w:r>
+    </w:p>
+    <w:p>
+      <w:pPr>
+        <w:spacing w:after="0"/>
+      </w:pPr>
+      <w:r>
+        <w:t>&lt;</w:t>
+      </w:r>
+      <w:proofErr w:type="spellStart"/>
+      <w:r>
+        <w:t>choiceCondition</w:t>
+      </w:r>
+      <w:proofErr w:type="spellEnd"/>
+      <w:r>
+        <w:t xml:space="preserve">&gt; -&gt; </w:t>
+      </w:r>
+      <w:r>
+        <w:rPr>
+          <w:b/>
+        </w:rPr>
+        <w:t xml:space="preserve">if </w:t>
+      </w:r>
+      <w:r>
+        <w:t>&lt;expression&gt;</w:t>
       </w:r>
       <w:bookmarkStart w:id="0" w:name="_GoBack"/>
       <w:bookmarkEnd w:id="0"/>
@@ -538,13 +1881,30 @@
         </w:rPr>
       </w:pPr>
       <w:r>
-        <w:t>&lt;attribute&gt; -&gt; &lt;Identifier&gt;</w:t>
-      </w:r>
-      <w:r>
-        <w:rPr>
-          <w:b/>
-        </w:rPr>
-        <w:t>:</w:t>
+        <w:lastRenderedPageBreak/>
+        <w:t>&lt;</w:t>
+      </w:r>
+      <w:proofErr w:type="spellStart"/>
+      <w:r>
+        <w:t>choiceText</w:t>
+      </w:r>
+      <w:proofErr w:type="spellEnd"/>
+      <w:r>
+        <w:t xml:space="preserve">&gt; -&gt; </w:t>
+      </w:r>
+      <w:proofErr w:type="gramStart"/>
+      <w:r>
+        <w:rPr>
+          <w:b/>
+        </w:rPr>
+        <w:t>text :</w:t>
+      </w:r>
+      <w:proofErr w:type="gramEnd"/>
+      <w:r>
+        <w:rPr>
+          <w:b/>
+        </w:rPr>
+        <w:t xml:space="preserve"> </w:t>
       </w:r>
       <w:r>
         <w:t>&lt;expression&gt;</w:t>
@@ -553,72 +1913,483 @@
         <w:rPr>
           <w:b/>
         </w:rPr>
-        <w:t>;</w:t>
-      </w:r>
+        <w:t xml:space="preserve"> ;</w:t>
+      </w:r>
+    </w:p>
+    <w:p>
+      <w:pPr>
+        <w:spacing w:after="0"/>
+      </w:pPr>
+      <w:r>
+        <w:t>&lt;</w:t>
+      </w:r>
+      <w:proofErr w:type="spellStart"/>
+      <w:r>
+        <w:t>goTo</w:t>
+      </w:r>
+      <w:proofErr w:type="spellEnd"/>
+      <w:r>
+        <w:t xml:space="preserve">&gt; -&gt; </w:t>
+      </w:r>
+      <w:proofErr w:type="spellStart"/>
+      <w:proofErr w:type="gramStart"/>
+      <w:r>
+        <w:rPr>
+          <w:b/>
+        </w:rPr>
+        <w:t>goto</w:t>
+      </w:r>
+      <w:proofErr w:type="spellEnd"/>
+      <w:r>
+        <w:rPr>
+          <w:b/>
+        </w:rPr>
+        <w:t xml:space="preserve"> :</w:t>
+      </w:r>
+      <w:proofErr w:type="gramEnd"/>
       <w:r>
         <w:rPr>
           <w:b/>
         </w:rPr>
         <w:t xml:space="preserve"> </w:t>
       </w:r>
-    </w:p>
-    <w:p>
-      <w:pPr>
-        <w:spacing w:after="0"/>
-      </w:pPr>
-      <w:r>
-        <w:t>&lt;expression&gt; -&gt; &lt;literal&gt; |</w:t>
-      </w:r>
-      <w:r>
+      <w:r>
+        <w:t>{&lt;Identifier&gt;|&lt;start&gt;|&lt;end&gt;}</w:t>
+      </w:r>
+      <w:r>
+        <w:rPr>
+          <w:b/>
+        </w:rPr>
+        <w:t xml:space="preserve"> ; </w:t>
+      </w:r>
+    </w:p>
+    <w:p>
+      <w:pPr>
+        <w:spacing w:after="0"/>
+      </w:pPr>
+      <w:r>
+        <w:t>&lt;literal&gt; -&gt; &lt;number&gt; | &lt;String&gt; | &lt;Bool&gt;</w:t>
+      </w:r>
+    </w:p>
+    <w:p>
+      <w:pPr>
+        <w:spacing w:after="0"/>
+      </w:pPr>
+      <w:r>
+        <w:t>&lt;number&gt; -&gt; &lt;Int&gt; | &lt;Int</w:t>
+      </w:r>
+      <w:proofErr w:type="gramStart"/>
+      <w:r>
+        <w:t>&gt;</w:t>
+      </w:r>
+      <w:r>
+        <w:rPr>
+          <w:b/>
+        </w:rPr>
+        <w:t>.</w:t>
+      </w:r>
+      <w:r>
+        <w:t>&lt;</w:t>
+      </w:r>
+      <w:proofErr w:type="gramEnd"/>
+      <w:r>
+        <w:t>Int&gt;</w:t>
+      </w:r>
+    </w:p>
+    <w:p>
+      <w:pPr>
+        <w:spacing w:after="0"/>
+        <w:rPr>
+          <w:b/>
+        </w:rPr>
+      </w:pPr>
+      <w:r>
+        <w:t>&lt;</w:t>
+      </w:r>
+      <w:proofErr w:type="spellStart"/>
+      <w:r>
+        <w:t>MultOp</w:t>
+      </w:r>
+      <w:proofErr w:type="spellEnd"/>
+      <w:r>
+        <w:t xml:space="preserve">&gt; -&gt; </w:t>
+      </w:r>
+      <w:r>
+        <w:rPr>
+          <w:b/>
+        </w:rPr>
+        <w:t>*</w:t>
+      </w:r>
+      <w:r>
+        <w:t xml:space="preserve"> | </w:t>
+      </w:r>
+      <w:r>
+        <w:rPr>
+          <w:b/>
+        </w:rPr>
+        <w:t>/</w:t>
+      </w:r>
+    </w:p>
+    <w:p>
+      <w:pPr>
+        <w:spacing w:after="0"/>
+      </w:pPr>
+      <w:r>
+        <w:t>&lt;</w:t>
+      </w:r>
+      <w:proofErr w:type="spellStart"/>
+      <w:r>
+        <w:t>AddOp</w:t>
+      </w:r>
+      <w:proofErr w:type="spellEnd"/>
+      <w:r>
+        <w:t xml:space="preserve">&gt; -&gt; </w:t>
+      </w:r>
+      <w:r>
+        <w:rPr>
+          <w:b/>
+        </w:rPr>
+        <w:t xml:space="preserve">+ </w:t>
+      </w:r>
+      <w:r>
+        <w:t xml:space="preserve">| </w:t>
+      </w:r>
+      <w:r>
+        <w:rPr>
+          <w:b/>
+        </w:rPr>
+        <w:t>-</w:t>
+      </w:r>
+    </w:p>
+    <w:p>
+      <w:pPr>
+        <w:spacing w:after="0"/>
+      </w:pPr>
+      <w:r>
+        <w:t>&lt;</w:t>
+      </w:r>
+      <w:proofErr w:type="spellStart"/>
+      <w:r>
+        <w:t>CompareOp</w:t>
+      </w:r>
+      <w:proofErr w:type="spellEnd"/>
+      <w:r>
+        <w:t xml:space="preserve">&gt; -&gt; </w:t>
+      </w:r>
+      <w:r>
+        <w:rPr>
+          <w:b/>
+        </w:rPr>
+        <w:t xml:space="preserve">== </w:t>
+      </w:r>
+      <w:proofErr w:type="gramStart"/>
+      <w:r>
+        <w:t xml:space="preserve">| </w:t>
+      </w:r>
+      <w:r>
+        <w:rPr>
+          <w:b/>
+        </w:rPr>
+        <w:t>!</w:t>
+      </w:r>
+      <w:proofErr w:type="gramEnd"/>
+      <w:r>
+        <w:rPr>
+          <w:b/>
+        </w:rPr>
+        <w:t>=</w:t>
+      </w:r>
+      <w:r>
+        <w:t xml:space="preserve"> | </w:t>
+      </w:r>
+      <w:r>
+        <w:rPr>
+          <w:b/>
+        </w:rPr>
+        <w:t xml:space="preserve">&gt; </w:t>
+      </w:r>
+      <w:r>
+        <w:t xml:space="preserve">| </w:t>
+      </w:r>
+      <w:r>
+        <w:rPr>
+          <w:b/>
+        </w:rPr>
+        <w:t xml:space="preserve">&lt; </w:t>
+      </w:r>
+      <w:r>
+        <w:t xml:space="preserve">| </w:t>
+      </w:r>
+      <w:r>
+        <w:rPr>
+          <w:b/>
+        </w:rPr>
+        <w:t xml:space="preserve">&gt;= </w:t>
+      </w:r>
+      <w:r>
+        <w:t xml:space="preserve">| </w:t>
+      </w:r>
+      <w:r>
+        <w:rPr>
+          <w:b/>
+        </w:rPr>
+        <w:t>&lt;=</w:t>
+      </w:r>
+    </w:p>
+    <w:p>
+      <w:pPr>
+        <w:spacing w:after="0"/>
+      </w:pPr>
+      <w:r>
+        <w:t>&lt;</w:t>
+      </w:r>
+      <w:proofErr w:type="spellStart"/>
+      <w:r>
+        <w:t>BoolOp</w:t>
+      </w:r>
+      <w:proofErr w:type="spellEnd"/>
+      <w:r>
+        <w:t xml:space="preserve">&gt; -&gt; </w:t>
+      </w:r>
+      <w:r>
+        <w:rPr>
+          <w:b/>
+        </w:rPr>
+        <w:t xml:space="preserve">and </w:t>
+      </w:r>
+      <w:r>
+        <w:t xml:space="preserve">| </w:t>
+      </w:r>
+      <w:r>
+        <w:rPr>
+          <w:b/>
+        </w:rPr>
+        <w:t>or</w:t>
+      </w:r>
+    </w:p>
+    <w:p>
+      <w:pPr>
+        <w:spacing w:after="0"/>
+      </w:pPr>
+      <w:r>
+        <w:t>&lt;Int&gt; -&gt; {</w:t>
+      </w:r>
+      <w:proofErr w:type="gramStart"/>
+      <w:r>
+        <w:rPr>
+          <w:b/>
+        </w:rPr>
+        <w:t>0</w:t>
+      </w:r>
+      <w:r>
+        <w:t>..</w:t>
+      </w:r>
+      <w:proofErr w:type="gramEnd"/>
+      <w:r>
+        <w:rPr>
+          <w:b/>
+        </w:rPr>
+        <w:t>9</w:t>
+      </w:r>
+      <w:r>
+        <w:t>}+</w:t>
+      </w:r>
+    </w:p>
+    <w:p>
+      <w:pPr>
+        <w:spacing w:after="0"/>
+        <w:rPr>
+          <w:b/>
+        </w:rPr>
+      </w:pPr>
+      <w:r>
+        <w:t>&lt;String&gt; -</w:t>
+      </w:r>
+      <w:proofErr w:type="gramStart"/>
+      <w:r>
+        <w:t xml:space="preserve">&gt; </w:t>
+      </w:r>
+      <w:r>
+        <w:rPr>
+          <w:b/>
+        </w:rPr>
+        <w:t>”</w:t>
+      </w:r>
+      <w:r>
+        <w:t>?any</w:t>
+      </w:r>
+      <w:proofErr w:type="gramEnd"/>
+      <w:r>
+        <w:t xml:space="preserve"> printable character?</w:t>
+      </w:r>
+      <w:r>
+        <w:rPr>
+          <w:b/>
+        </w:rPr>
+        <w:t xml:space="preserve">” </w:t>
+      </w:r>
+      <w:proofErr w:type="gramStart"/>
+      <w:r>
+        <w:t xml:space="preserve">| </w:t>
+      </w:r>
+      <w:r>
+        <w:rPr>
+          <w:b/>
+        </w:rPr>
+        <w:t>’</w:t>
+      </w:r>
+      <w:proofErr w:type="gramEnd"/>
+      <w:r>
+        <w:t>?any printable character?</w:t>
+      </w:r>
+      <w:r>
+        <w:rPr>
+          <w:b/>
+        </w:rPr>
+        <w:t>’</w:t>
+      </w:r>
+    </w:p>
+    <w:p>
+      <w:pPr>
+        <w:spacing w:after="0"/>
+      </w:pPr>
+      <w:r>
+        <w:t xml:space="preserve">&lt;Bool&gt; -&gt; </w:t>
+      </w:r>
+      <w:r>
+        <w:rPr>
+          <w:b/>
+        </w:rPr>
+        <w:t>true</w:t>
+      </w:r>
+      <w:r>
+        <w:t xml:space="preserve"> | </w:t>
+      </w:r>
+      <w:r>
+        <w:rPr>
+          <w:b/>
+        </w:rPr>
+        <w:t>false</w:t>
+      </w:r>
+    </w:p>
+    <w:p>
+      <w:pPr>
+        <w:spacing w:after="0"/>
+      </w:pPr>
+      <w:r>
+        <w:t xml:space="preserve">&lt;Identifier&gt; -&gt; </w:t>
+      </w:r>
+      <w:r>
+        <w:t>{</w:t>
+      </w:r>
+      <w:proofErr w:type="spellStart"/>
+      <w:proofErr w:type="gramStart"/>
+      <w:r>
+        <w:rPr>
+          <w:b/>
+        </w:rPr>
+        <w:t>a</w:t>
+      </w:r>
+      <w:r>
+        <w:t>..</w:t>
+      </w:r>
+      <w:r>
+        <w:rPr>
+          <w:b/>
+        </w:rPr>
+        <w:t>z</w:t>
+      </w:r>
+      <w:proofErr w:type="spellEnd"/>
+      <w:proofErr w:type="gramEnd"/>
+      <w:r>
+        <w:t xml:space="preserve"> | </w:t>
+      </w:r>
+      <w:r>
+        <w:rPr>
+          <w:b/>
+        </w:rPr>
+        <w:t>A</w:t>
+      </w:r>
+      <w:r>
+        <w:t>..</w:t>
+      </w:r>
+      <w:r>
+        <w:rPr>
+          <w:b/>
+        </w:rPr>
+        <w:t>Z</w:t>
+      </w:r>
+      <w:r>
+        <w:t xml:space="preserve"> | </w:t>
+      </w:r>
+      <w:r>
+        <w:rPr>
+          <w:b/>
+        </w:rPr>
+        <w:t>_</w:t>
+      </w:r>
+      <w:r>
+        <w:t>}{</w:t>
+      </w:r>
+      <w:proofErr w:type="spellStart"/>
+      <w:r>
+        <w:rPr>
+          <w:b/>
+        </w:rPr>
+        <w:t>a</w:t>
+      </w:r>
+      <w:r>
+        <w:t>..</w:t>
+      </w:r>
+      <w:r>
+        <w:rPr>
+          <w:b/>
+        </w:rPr>
+        <w:t>z</w:t>
+      </w:r>
+      <w:proofErr w:type="spellEnd"/>
+      <w:r>
+        <w:t xml:space="preserve"> | </w:t>
+      </w:r>
+      <w:r>
+        <w:rPr>
+          <w:b/>
+        </w:rPr>
+        <w:t>A</w:t>
+      </w:r>
+      <w:r>
+        <w:t>..</w:t>
+      </w:r>
+      <w:r>
+        <w:rPr>
+          <w:b/>
+        </w:rPr>
+        <w:t>Z</w:t>
+      </w:r>
+      <w:r>
+        <w:t xml:space="preserve"> | </w:t>
+      </w:r>
+      <w:r>
+        <w:rPr>
+          <w:b/>
+        </w:rPr>
+        <w:t>0</w:t>
+      </w:r>
+      <w:r>
+        <w:t>..</w:t>
+      </w:r>
+      <w:r>
+        <w:rPr>
+          <w:b/>
+        </w:rPr>
+        <w:t>9</w:t>
+      </w:r>
+      <w:r>
+        <w:rPr>
+          <w:b/>
+        </w:rPr>
         <w:t xml:space="preserve"> </w:t>
       </w:r>
-      <w:proofErr w:type="gramStart"/>
-      <w:r>
-        <w:rPr>
-          <w:b/>
-        </w:rPr>
-        <w:t>PLAYER.</w:t>
-      </w:r>
-      <w:r>
-        <w:t>&lt;</w:t>
-      </w:r>
-      <w:proofErr w:type="gramEnd"/>
-      <w:r>
-        <w:t>Identifier&gt;</w:t>
-      </w:r>
-      <w:r>
-        <w:t xml:space="preserve"> </w:t>
-      </w:r>
-      <w:r>
-        <w:t>|</w:t>
-      </w:r>
-      <w:r>
-        <w:t>&lt;</w:t>
-      </w:r>
-      <w:r>
-        <w:t>Identifier</w:t>
-      </w:r>
-      <w:r>
-        <w:t>&gt; |</w:t>
-      </w:r>
-      <w:r>
-        <w:rPr>
-          <w:b/>
-        </w:rPr>
-        <w:t>(</w:t>
-      </w:r>
-      <w:r>
-        <w:t>&lt;expression&gt;</w:t>
-      </w:r>
-      <w:r>
-        <w:rPr>
-          <w:b/>
-        </w:rPr>
-        <w:t>)</w:t>
-      </w:r>
-      <w:r>
-        <w:t xml:space="preserve"> </w:t>
-      </w:r>
       <w:r>
         <w:t xml:space="preserve">| </w:t>
       </w:r>
@@ -626,948 +2397,10 @@
         <w:rPr>
           <w:b/>
         </w:rPr>
-        <w:t xml:space="preserve">- </w:t>
-      </w:r>
-      <w:r>
-        <w:t>&lt;expression&gt;</w:t>
-      </w:r>
-      <w:r>
-        <w:t>|</w:t>
-      </w:r>
-    </w:p>
-    <w:p>
-      <w:pPr>
-        <w:spacing w:after="0"/>
-        <w:ind w:firstLine="720"/>
-      </w:pPr>
-      <w:proofErr w:type="gramStart"/>
-      <w:r>
-        <w:rPr>
-          <w:b/>
-        </w:rPr>
-        <w:t>!</w:t>
-      </w:r>
-      <w:r>
-        <w:t>&lt;</w:t>
-      </w:r>
-      <w:proofErr w:type="gramEnd"/>
-      <w:r>
-        <w:t>expression&gt; | &lt;expression&gt;&lt;</w:t>
-      </w:r>
-      <w:proofErr w:type="spellStart"/>
-      <w:r>
-        <w:t>MultOp</w:t>
-      </w:r>
-      <w:proofErr w:type="spellEnd"/>
-      <w:r>
-        <w:t>&gt;&lt;expression&gt;|</w:t>
-      </w:r>
-      <w:r>
-        <w:t>&lt;expression&gt;&lt;</w:t>
-      </w:r>
-      <w:proofErr w:type="spellStart"/>
-      <w:r>
-        <w:t>Add</w:t>
-      </w:r>
-      <w:r>
-        <w:t>Op</w:t>
-      </w:r>
-      <w:proofErr w:type="spellEnd"/>
-      <w:r>
-        <w:t>&gt;&lt;expression&gt; |</w:t>
-      </w:r>
-    </w:p>
-    <w:p>
-      <w:pPr>
-        <w:spacing w:after="0"/>
-        <w:ind w:firstLine="720"/>
-      </w:pPr>
-      <w:r>
-        <w:t>&lt;expression&gt;&lt;</w:t>
-      </w:r>
-      <w:proofErr w:type="spellStart"/>
-      <w:r>
-        <w:t>Compare</w:t>
-      </w:r>
-      <w:r>
-        <w:t>Op</w:t>
-      </w:r>
-      <w:proofErr w:type="spellEnd"/>
-      <w:r>
-        <w:t>&gt;&lt;expression&gt; |&lt;expression&gt;&lt;</w:t>
-      </w:r>
-      <w:proofErr w:type="spellStart"/>
-      <w:r>
-        <w:t>Bool</w:t>
-      </w:r>
-      <w:r>
-        <w:t>Op</w:t>
-      </w:r>
-      <w:proofErr w:type="spellEnd"/>
-      <w:r>
-        <w:t xml:space="preserve">&gt;&lt;expression&gt; </w:t>
-      </w:r>
-    </w:p>
-    <w:p>
-      <w:pPr>
-        <w:spacing w:after="0"/>
-      </w:pPr>
-      <w:r>
-        <w:t>&lt;code&gt; -&gt; &lt;</w:t>
-      </w:r>
-      <w:proofErr w:type="spellStart"/>
-      <w:r>
-        <w:t>variableDeclaration</w:t>
-      </w:r>
-      <w:proofErr w:type="spellEnd"/>
-      <w:r>
-        <w:t>&gt; | &lt;assignment&gt;</w:t>
-      </w:r>
-    </w:p>
-    <w:p>
-      <w:pPr>
-        <w:spacing w:after="0"/>
-      </w:pPr>
-      <w:r>
-        <w:t>&lt;</w:t>
-      </w:r>
-      <w:proofErr w:type="spellStart"/>
-      <w:r>
-        <w:t>variableDeclaration</w:t>
-      </w:r>
-      <w:proofErr w:type="spellEnd"/>
-      <w:r>
-        <w:t xml:space="preserve">&gt; -&gt; </w:t>
-      </w:r>
-      <w:r>
-        <w:rPr>
-          <w:b/>
-        </w:rPr>
-        <w:t>var</w:t>
-      </w:r>
-      <w:r>
-        <w:t xml:space="preserve"> &lt;assignment&gt;</w:t>
-      </w:r>
-    </w:p>
-    <w:p>
-      <w:pPr>
-        <w:spacing w:after="0"/>
-        <w:rPr>
-          <w:b/>
-        </w:rPr>
-      </w:pPr>
-      <w:r>
-        <w:t xml:space="preserve">&lt;assignment&gt; -&gt; &lt;Identifier&gt; </w:t>
-      </w:r>
-      <w:r>
-        <w:rPr>
-          <w:b/>
-        </w:rPr>
-        <w:t>=</w:t>
-      </w:r>
-      <w:r>
-        <w:t xml:space="preserve"> &lt;expression</w:t>
-      </w:r>
-      <w:proofErr w:type="gramStart"/>
-      <w:r>
-        <w:t xml:space="preserve">&gt; </w:t>
-      </w:r>
-      <w:r>
-        <w:rPr>
-          <w:b/>
-        </w:rPr>
-        <w:t>;</w:t>
-      </w:r>
-      <w:proofErr w:type="gramEnd"/>
-    </w:p>
-    <w:p>
-      <w:pPr>
-        <w:spacing w:after="0"/>
-      </w:pPr>
-      <w:r>
-        <w:t>&lt;story&gt; -&gt; &lt;start&gt;&lt;scene&gt;*&lt;end&gt;</w:t>
-      </w:r>
-    </w:p>
-    <w:p>
-      <w:pPr>
-        <w:spacing w:after="0"/>
-        <w:rPr>
-          <w:b/>
-        </w:rPr>
-      </w:pPr>
-      <w:r>
-        <w:t xml:space="preserve">&lt;start&gt; -&gt; </w:t>
-      </w:r>
-      <w:r>
-        <w:rPr>
-          <w:b/>
-        </w:rPr>
-        <w:t>SCENE START {</w:t>
-      </w:r>
-      <w:r>
-        <w:t>&lt;write&gt;{&lt;choices&gt;|&lt;</w:t>
-      </w:r>
-      <w:proofErr w:type="spellStart"/>
-      <w:r>
-        <w:t>goTo</w:t>
-      </w:r>
-      <w:proofErr w:type="spellEnd"/>
-      <w:r>
-        <w:t>&gt;}</w:t>
-      </w:r>
-      <w:r>
-        <w:rPr>
-          <w:b/>
-        </w:rPr>
-        <w:t>}</w:t>
-      </w:r>
-    </w:p>
-    <w:p>
-      <w:pPr>
-        <w:spacing w:after="0"/>
-        <w:rPr>
-          <w:b/>
-        </w:rPr>
-      </w:pPr>
-      <w:r>
-        <w:t xml:space="preserve">&lt;end&gt; -&gt; </w:t>
-      </w:r>
-      <w:r>
-        <w:rPr>
-          <w:b/>
-        </w:rPr>
-        <w:t>SCENE END {</w:t>
-      </w:r>
-      <w:r>
-        <w:t>&lt;write&gt;</w:t>
-      </w:r>
-      <w:r>
-        <w:rPr>
-          <w:b/>
-        </w:rPr>
-        <w:t>}</w:t>
-      </w:r>
-    </w:p>
-    <w:p>
-      <w:pPr>
-        <w:spacing w:after="0"/>
-        <w:rPr>
-          <w:b/>
-        </w:rPr>
-      </w:pPr>
-      <w:r>
-        <w:t xml:space="preserve">&lt;scene&gt; -&gt; </w:t>
-      </w:r>
-      <w:r>
-        <w:rPr>
-          <w:b/>
-        </w:rPr>
-        <w:t>SCENE</w:t>
-      </w:r>
-      <w:r>
-        <w:t xml:space="preserve"> &lt;Identifier&gt; </w:t>
-      </w:r>
-      <w:r>
-        <w:rPr>
-          <w:b/>
-        </w:rPr>
-        <w:t>{</w:t>
-      </w:r>
-      <w:r>
-        <w:t>&lt;write&gt;{&lt;choices&gt;|&lt;</w:t>
-      </w:r>
-      <w:proofErr w:type="spellStart"/>
-      <w:r>
-        <w:t>go</w:t>
-      </w:r>
-      <w:r>
-        <w:t>T</w:t>
-      </w:r>
-      <w:r>
-        <w:t>o</w:t>
-      </w:r>
-      <w:proofErr w:type="spellEnd"/>
-      <w:r>
-        <w:t>&gt;}</w:t>
-      </w:r>
-      <w:r>
-        <w:rPr>
-          <w:b/>
-        </w:rPr>
-        <w:t>}</w:t>
-      </w:r>
-    </w:p>
-    <w:p>
-      <w:pPr>
-        <w:spacing w:after="0"/>
-        <w:rPr>
-          <w:b/>
-        </w:rPr>
-      </w:pPr>
-      <w:r>
-        <w:t xml:space="preserve">&lt;write&gt; -&gt; </w:t>
-      </w:r>
-      <w:proofErr w:type="gramStart"/>
-      <w:r>
-        <w:rPr>
-          <w:b/>
-        </w:rPr>
-        <w:t>write</w:t>
-      </w:r>
-      <w:r>
-        <w:t xml:space="preserve"> </w:t>
-      </w:r>
-      <w:r>
-        <w:rPr>
-          <w:b/>
-        </w:rPr>
-        <w:t>:</w:t>
-      </w:r>
-      <w:proofErr w:type="gramEnd"/>
-      <w:r>
-        <w:t xml:space="preserve"> &lt;expression&gt; </w:t>
-      </w:r>
-      <w:r>
-        <w:rPr>
-          <w:b/>
-        </w:rPr>
-        <w:t>;</w:t>
-      </w:r>
-    </w:p>
-    <w:p>
-      <w:pPr>
-        <w:spacing w:after="0"/>
-      </w:pPr>
-      <w:r>
-        <w:t xml:space="preserve">&lt;choices&gt; -&gt; </w:t>
-      </w:r>
-      <w:r>
-        <w:rPr>
-          <w:b/>
-        </w:rPr>
-        <w:t>choices{</w:t>
-      </w:r>
-      <w:r>
-        <w:t>&lt;choice&gt;+</w:t>
-      </w:r>
-      <w:r>
-        <w:rPr>
-          <w:b/>
-        </w:rPr>
-        <w:t>}</w:t>
-      </w:r>
-    </w:p>
-    <w:p>
-      <w:pPr>
-        <w:spacing w:after="0"/>
-        <w:rPr>
-          <w:b/>
-        </w:rPr>
-      </w:pPr>
-      <w:r>
-        <w:t>&lt;choice&gt; -&gt; &lt;</w:t>
-      </w:r>
-      <w:r>
-        <w:t>Identifier</w:t>
-      </w:r>
-      <w:r>
-        <w:t>&gt;</w:t>
-      </w:r>
-      <w:r>
-        <w:rPr>
-          <w:b/>
-        </w:rPr>
-        <w:t>{</w:t>
-      </w:r>
-      <w:r>
-        <w:t>&lt;</w:t>
-      </w:r>
-      <w:proofErr w:type="spellStart"/>
-      <w:r>
-        <w:t>choiceText</w:t>
-      </w:r>
-      <w:proofErr w:type="spellEnd"/>
-      <w:r>
-        <w:t>&gt; &lt;</w:t>
-      </w:r>
-      <w:proofErr w:type="spellStart"/>
-      <w:r>
-        <w:t>goTo</w:t>
-      </w:r>
-      <w:proofErr w:type="spellEnd"/>
-      <w:r>
-        <w:t>&gt;</w:t>
-      </w:r>
-      <w:r>
-        <w:rPr>
-          <w:b/>
-        </w:rPr>
-        <w:t>}</w:t>
-      </w:r>
-    </w:p>
-    <w:p>
-      <w:pPr>
-        <w:spacing w:after="0"/>
-        <w:rPr>
-          <w:b/>
-        </w:rPr>
-      </w:pPr>
-      <w:r>
-        <w:t>&lt;</w:t>
-      </w:r>
-      <w:proofErr w:type="spellStart"/>
-      <w:r>
-        <w:t>choiceText</w:t>
-      </w:r>
-      <w:proofErr w:type="spellEnd"/>
-      <w:r>
-        <w:t xml:space="preserve">&gt; -&gt; </w:t>
-      </w:r>
-      <w:proofErr w:type="gramStart"/>
-      <w:r>
-        <w:rPr>
-          <w:b/>
-        </w:rPr>
-        <w:t>text :</w:t>
-      </w:r>
-      <w:proofErr w:type="gramEnd"/>
-      <w:r>
-        <w:rPr>
-          <w:b/>
-        </w:rPr>
-        <w:t xml:space="preserve"> </w:t>
-      </w:r>
-      <w:r>
-        <w:t>&lt;expression&gt;</w:t>
-      </w:r>
-      <w:r>
-        <w:rPr>
-          <w:b/>
-        </w:rPr>
-        <w:t xml:space="preserve"> ;</w:t>
-      </w:r>
-    </w:p>
-    <w:p>
-      <w:pPr>
-        <w:spacing w:after="0"/>
-      </w:pPr>
-      <w:r>
-        <w:t>&lt;</w:t>
-      </w:r>
-      <w:proofErr w:type="spellStart"/>
-      <w:r>
-        <w:t>goTo</w:t>
-      </w:r>
-      <w:proofErr w:type="spellEnd"/>
-      <w:r>
-        <w:t xml:space="preserve">&gt; -&gt; </w:t>
-      </w:r>
-      <w:proofErr w:type="spellStart"/>
-      <w:proofErr w:type="gramStart"/>
-      <w:r>
-        <w:rPr>
-          <w:b/>
-        </w:rPr>
-        <w:t>goto</w:t>
-      </w:r>
-      <w:proofErr w:type="spellEnd"/>
-      <w:r>
-        <w:rPr>
-          <w:b/>
-        </w:rPr>
-        <w:t xml:space="preserve"> :</w:t>
-      </w:r>
-      <w:proofErr w:type="gramEnd"/>
-      <w:r>
-        <w:rPr>
-          <w:b/>
-        </w:rPr>
-        <w:t xml:space="preserve"> </w:t>
-      </w:r>
-      <w:r>
-        <w:t>{&lt;Identifier&gt;|&lt;start&gt;|&lt;end&gt;}</w:t>
-      </w:r>
-      <w:r>
-        <w:rPr>
-          <w:b/>
-        </w:rPr>
-        <w:t xml:space="preserve"> ; </w:t>
-      </w:r>
-    </w:p>
-    <w:p>
-      <w:pPr>
-        <w:spacing w:after="0"/>
-      </w:pPr>
-      <w:r>
-        <w:t>&lt;literal&gt; -&gt; &lt;number&gt; | &lt;String&gt; | &lt;Bool&gt;</w:t>
-      </w:r>
-    </w:p>
-    <w:p>
-      <w:pPr>
-        <w:spacing w:after="0"/>
-      </w:pPr>
-      <w:r>
-        <w:t>&lt;number&gt; -&gt; &lt;Int&gt; | &lt;Int</w:t>
-      </w:r>
-      <w:proofErr w:type="gramStart"/>
-      <w:r>
-        <w:t>&gt;</w:t>
-      </w:r>
-      <w:r>
-        <w:rPr>
-          <w:b/>
-        </w:rPr>
-        <w:t>.</w:t>
-      </w:r>
-      <w:r>
-        <w:t>&lt;</w:t>
-      </w:r>
-      <w:proofErr w:type="gramEnd"/>
-      <w:r>
-        <w:t>Int&gt;</w:t>
-      </w:r>
-    </w:p>
-    <w:p>
-      <w:pPr>
-        <w:spacing w:after="0"/>
-        <w:rPr>
-          <w:b/>
-        </w:rPr>
-      </w:pPr>
-      <w:r>
-        <w:t>&lt;</w:t>
-      </w:r>
-      <w:proofErr w:type="spellStart"/>
-      <w:r>
-        <w:t>MultOp</w:t>
-      </w:r>
-      <w:proofErr w:type="spellEnd"/>
-      <w:r>
-        <w:t xml:space="preserve">&gt; -&gt; </w:t>
-      </w:r>
-      <w:r>
-        <w:rPr>
-          <w:b/>
-        </w:rPr>
-        <w:t>*</w:t>
-      </w:r>
-      <w:r>
-        <w:t xml:space="preserve"> | </w:t>
-      </w:r>
-      <w:r>
-        <w:rPr>
-          <w:b/>
-        </w:rPr>
-        <w:t>/</w:t>
-      </w:r>
-    </w:p>
-    <w:p>
-      <w:pPr>
-        <w:spacing w:after="0"/>
-      </w:pPr>
-      <w:r>
-        <w:t>&lt;</w:t>
-      </w:r>
-      <w:proofErr w:type="spellStart"/>
-      <w:r>
-        <w:t>AddOp</w:t>
-      </w:r>
-      <w:proofErr w:type="spellEnd"/>
-      <w:r>
-        <w:t xml:space="preserve">&gt; -&gt; </w:t>
-      </w:r>
-      <w:r>
-        <w:rPr>
-          <w:b/>
-        </w:rPr>
-        <w:t xml:space="preserve">+ </w:t>
-      </w:r>
-      <w:r>
-        <w:t xml:space="preserve">| </w:t>
-      </w:r>
-      <w:r>
-        <w:rPr>
-          <w:b/>
-        </w:rPr>
-        <w:t>-</w:t>
-      </w:r>
-    </w:p>
-    <w:p>
-      <w:pPr>
-        <w:spacing w:after="0"/>
-      </w:pPr>
-      <w:r>
-        <w:t>&lt;</w:t>
-      </w:r>
-      <w:proofErr w:type="spellStart"/>
-      <w:r>
-        <w:t>CompareOp</w:t>
-      </w:r>
-      <w:proofErr w:type="spellEnd"/>
-      <w:r>
-        <w:t xml:space="preserve">&gt; -&gt; </w:t>
-      </w:r>
-      <w:r>
-        <w:rPr>
-          <w:b/>
-        </w:rPr>
-        <w:t xml:space="preserve">== </w:t>
-      </w:r>
-      <w:proofErr w:type="gramStart"/>
-      <w:r>
-        <w:t xml:space="preserve">| </w:t>
-      </w:r>
-      <w:r>
-        <w:rPr>
-          <w:b/>
-        </w:rPr>
-        <w:t>!</w:t>
-      </w:r>
-      <w:proofErr w:type="gramEnd"/>
-      <w:r>
-        <w:rPr>
-          <w:b/>
-        </w:rPr>
-        <w:t>=</w:t>
-      </w:r>
-      <w:r>
-        <w:t xml:space="preserve"> |</w:t>
-      </w:r>
-      <w:r>
-        <w:t xml:space="preserve"> </w:t>
-      </w:r>
-      <w:r>
-        <w:rPr>
-          <w:b/>
-        </w:rPr>
-        <w:t>&gt;</w:t>
-      </w:r>
-      <w:r>
-        <w:rPr>
-          <w:b/>
-        </w:rPr>
-        <w:t xml:space="preserve"> </w:t>
-      </w:r>
-      <w:r>
-        <w:t>|</w:t>
-      </w:r>
-      <w:r>
-        <w:t xml:space="preserve"> </w:t>
-      </w:r>
-      <w:r>
-        <w:rPr>
-          <w:b/>
-        </w:rPr>
-        <w:t>&lt;</w:t>
-      </w:r>
-      <w:r>
-        <w:rPr>
-          <w:b/>
-        </w:rPr>
-        <w:t xml:space="preserve"> </w:t>
-      </w:r>
-      <w:r>
-        <w:t>|</w:t>
-      </w:r>
-      <w:r>
-        <w:t xml:space="preserve"> </w:t>
-      </w:r>
-      <w:r>
-        <w:rPr>
-          <w:b/>
-        </w:rPr>
-        <w:t>&gt;=</w:t>
-      </w:r>
-      <w:r>
-        <w:rPr>
-          <w:b/>
-        </w:rPr>
-        <w:t xml:space="preserve"> </w:t>
-      </w:r>
-      <w:r>
-        <w:t>|</w:t>
-      </w:r>
-      <w:r>
-        <w:t xml:space="preserve"> </w:t>
-      </w:r>
-      <w:r>
-        <w:rPr>
-          <w:b/>
-        </w:rPr>
-        <w:t>&lt;=</w:t>
-      </w:r>
-    </w:p>
-    <w:p>
-      <w:pPr>
-        <w:spacing w:after="0"/>
-      </w:pPr>
-      <w:r>
-        <w:t>&lt;</w:t>
-      </w:r>
-      <w:proofErr w:type="spellStart"/>
-      <w:r>
-        <w:t>BoolOp</w:t>
-      </w:r>
-      <w:proofErr w:type="spellEnd"/>
-      <w:r>
-        <w:t xml:space="preserve">&gt; -&gt; </w:t>
-      </w:r>
-      <w:r>
-        <w:rPr>
-          <w:b/>
-        </w:rPr>
-        <w:t xml:space="preserve">and </w:t>
-      </w:r>
-      <w:r>
-        <w:t xml:space="preserve">| </w:t>
-      </w:r>
-      <w:r>
-        <w:rPr>
-          <w:b/>
-        </w:rPr>
-        <w:t>or</w:t>
-      </w:r>
-    </w:p>
-    <w:p>
-      <w:pPr>
-        <w:spacing w:after="0"/>
-      </w:pPr>
-      <w:r>
-        <w:t>&lt;Int&gt; -&gt; {</w:t>
-      </w:r>
-      <w:proofErr w:type="gramStart"/>
-      <w:r>
-        <w:rPr>
-          <w:b/>
-        </w:rPr>
-        <w:t>0</w:t>
-      </w:r>
-      <w:r>
-        <w:t>..</w:t>
-      </w:r>
-      <w:proofErr w:type="gramEnd"/>
-      <w:r>
-        <w:rPr>
-          <w:b/>
-        </w:rPr>
-        <w:t>9</w:t>
-      </w:r>
-      <w:r>
-        <w:t>}+</w:t>
-      </w:r>
-    </w:p>
-    <w:p>
-      <w:pPr>
-        <w:spacing w:after="0"/>
-        <w:rPr>
-          <w:b/>
-        </w:rPr>
-      </w:pPr>
-      <w:r>
-        <w:t>&lt;String&gt; -</w:t>
-      </w:r>
-      <w:proofErr w:type="gramStart"/>
-      <w:r>
-        <w:t xml:space="preserve">&gt; </w:t>
-      </w:r>
-      <w:r>
-        <w:rPr>
-          <w:b/>
-        </w:rPr>
-        <w:t>”</w:t>
-      </w:r>
-      <w:r>
-        <w:t>?any</w:t>
-      </w:r>
-      <w:proofErr w:type="gramEnd"/>
-      <w:r>
-        <w:t xml:space="preserve"> printable character?</w:t>
-      </w:r>
-      <w:r>
-        <w:rPr>
-          <w:b/>
-        </w:rPr>
-        <w:t xml:space="preserve">” </w:t>
-      </w:r>
-      <w:proofErr w:type="gramStart"/>
-      <w:r>
-        <w:t xml:space="preserve">| </w:t>
-      </w:r>
-      <w:r>
-        <w:rPr>
-          <w:b/>
-        </w:rPr>
-        <w:t>’</w:t>
-      </w:r>
-      <w:proofErr w:type="gramEnd"/>
-      <w:r>
-        <w:t>?any printable character?</w:t>
-      </w:r>
-      <w:r>
-        <w:rPr>
-          <w:b/>
-        </w:rPr>
-        <w:t>’</w:t>
-      </w:r>
-    </w:p>
-    <w:p>
-      <w:pPr>
-        <w:spacing w:after="0"/>
-      </w:pPr>
-      <w:r>
-        <w:t xml:space="preserve">&lt;Bool&gt; -&gt; </w:t>
-      </w:r>
-      <w:r>
-        <w:rPr>
-          <w:b/>
-        </w:rPr>
-        <w:t>true</w:t>
-      </w:r>
-      <w:r>
-        <w:t xml:space="preserve"> | </w:t>
-      </w:r>
-      <w:r>
-        <w:rPr>
-          <w:b/>
-        </w:rPr>
-        <w:t>false</w:t>
-      </w:r>
-    </w:p>
-    <w:p>
-      <w:pPr>
-        <w:spacing w:after="0"/>
-      </w:pPr>
-      <w:r>
-        <w:t xml:space="preserve">&lt;Identifier&gt; -&gt; </w:t>
-      </w:r>
-      <w:r>
-        <w:t>{</w:t>
-      </w:r>
-      <w:proofErr w:type="spellStart"/>
-      <w:proofErr w:type="gramStart"/>
-      <w:r>
-        <w:rPr>
-          <w:b/>
-        </w:rPr>
-        <w:t>a</w:t>
-      </w:r>
-      <w:r>
-        <w:t>..</w:t>
-      </w:r>
-      <w:r>
-        <w:rPr>
-          <w:b/>
-        </w:rPr>
-        <w:t>z</w:t>
-      </w:r>
-      <w:proofErr w:type="spellEnd"/>
-      <w:proofErr w:type="gramEnd"/>
-      <w:r>
-        <w:t xml:space="preserve"> | </w:t>
-      </w:r>
-      <w:r>
-        <w:rPr>
-          <w:b/>
-        </w:rPr>
-        <w:t>A</w:t>
-      </w:r>
-      <w:r>
-        <w:t>..</w:t>
-      </w:r>
-      <w:r>
-        <w:rPr>
-          <w:b/>
-        </w:rPr>
-        <w:t>Z</w:t>
-      </w:r>
-      <w:r>
-        <w:t xml:space="preserve"> | </w:t>
-      </w:r>
-      <w:r>
-        <w:rPr>
-          <w:b/>
-        </w:rPr>
         <w:t>_</w:t>
       </w:r>
       <w:r>
-        <w:t>}</w:t>
-      </w:r>
-      <w:r>
-        <w:t>{</w:t>
-      </w:r>
-      <w:proofErr w:type="spellStart"/>
-      <w:r>
-        <w:rPr>
-          <w:b/>
-        </w:rPr>
-        <w:t>a</w:t>
-      </w:r>
-      <w:r>
-        <w:t>..</w:t>
-      </w:r>
-      <w:r>
-        <w:rPr>
-          <w:b/>
-        </w:rPr>
-        <w:t>z</w:t>
-      </w:r>
-      <w:proofErr w:type="spellEnd"/>
-      <w:r>
-        <w:t xml:space="preserve"> | </w:t>
-      </w:r>
-      <w:r>
-        <w:rPr>
-          <w:b/>
-        </w:rPr>
-        <w:t>A</w:t>
-      </w:r>
-      <w:r>
-        <w:t>..</w:t>
-      </w:r>
-      <w:r>
-        <w:rPr>
-          <w:b/>
-        </w:rPr>
-        <w:t>Z</w:t>
-      </w:r>
-      <w:r>
-        <w:t xml:space="preserve"> | </w:t>
-      </w:r>
-      <w:r>
-        <w:rPr>
-          <w:b/>
-        </w:rPr>
-        <w:t>0</w:t>
-      </w:r>
-      <w:r>
-        <w:t>..</w:t>
-      </w:r>
-      <w:r>
-        <w:rPr>
-          <w:b/>
-        </w:rPr>
-        <w:t>9</w:t>
-      </w:r>
-      <w:r>
-        <w:rPr>
-          <w:b/>
-        </w:rPr>
-        <w:t xml:space="preserve"> </w:t>
-      </w:r>
-      <w:r>
-        <w:t xml:space="preserve">| </w:t>
-      </w:r>
-      <w:r>
-        <w:rPr>
-          <w:b/>
-        </w:rPr>
-        <w:t>_</w:t>
-      </w:r>
-      <w:r>
-        <w:t>}</w:t>
-      </w:r>
-      <w:r>
-        <w:t>*</w:t>
+        <w:t>}*</w:t>
       </w:r>
     </w:p>
     <w:p>
@@ -2002,6 +2835,7 @@
   <w:style w:type="character" w:default="1" w:styleId="DefaultParagraphFont">
     <w:name w:val="Default Paragraph Font"/>
     <w:uiPriority w:val="1"/>
+    <w:semiHidden/>
     <w:unhideWhenUsed/>
   </w:style>
   <w:style w:type="table" w:default="1" w:styleId="TableNormal">
